--- a/web/feladat/feladatleírás.docx
+++ b/web/feladat/feladatleírás.docx
@@ -1,20 +1,87 @@
 
 <file path=word/document.xml><?xml version="1.0" encoding="utf-8"?>
-<w:document xmlns:wpc="http://schemas.microsoft.com/office/word/2010/wordprocessingCanvas" xmlns:cx="http://schemas.microsoft.com/office/drawing/2014/chartex" xmlns:cx1="http://schemas.microsoft.com/office/drawing/2015/9/8/chartex" xmlns:cx2="http://schemas.microsoft.com/office/drawing/2015/10/21/chartex" xmlns:cx3="http://schemas.microsoft.com/office/drawing/2016/5/9/chartex" xmlns:cx4="http://schemas.microsoft.com/office/drawing/2016/5/10/chartex" xmlns:cx5="http://schemas.microsoft.com/office/drawing/2016/5/11/chartex" xmlns:cx6="http://schemas.microsoft.com/office/drawing/2016/5/12/chartex" xmlns:cx7="http://schemas.microsoft.com/office/drawing/2016/5/13/chartex" xmlns:cx8="http://schemas.microsoft.com/office/drawing/2016/5/14/chartex" xmlns:mc="http://schemas.openxmlformats.org/markup-compatibility/2006" xmlns:aink="http://schemas.microsoft.com/office/drawing/2016/ink" xmlns:am3d="http://schemas.microsoft.com/office/drawing/2017/model3d" xmlns:o="urn:schemas-microsoft-com:office:office" xmlns:r="http://schemas.openxmlformats.org/officeDocument/2006/relationships" xmlns:m="http://schemas.openxmlformats.org/officeDocument/2006/math" xmlns:v="urn:schemas-microsoft-com:vml" xmlns:wp14="http://schemas.microsoft.com/office/word/2010/wordprocessingDrawing" xmlns:wp="http://schemas.openxmlformats.org/drawingml/2006/wordprocessingDrawing" xmlns:w10="urn:schemas-microsoft-com:office:word" xmlns:w="http://schemas.openxmlformats.org/wordprocessingml/2006/main" xmlns:w14="http://schemas.microsoft.com/office/word/2010/wordml" xmlns:w15="http://schemas.microsoft.com/office/word/2012/wordml" xmlns:w16cid="http://schemas.microsoft.com/office/word/2016/wordml/cid" xmlns:w16se="http://schemas.microsoft.com/office/word/2015/wordml/symex" xmlns:wpg="http://schemas.microsoft.com/office/word/2010/wordprocessingGroup" xmlns:wpi="http://schemas.microsoft.com/office/word/2010/wordprocessingInk" xmlns:wne="http://schemas.microsoft.com/office/word/2006/wordml" xmlns:wps="http://schemas.microsoft.com/office/word/2010/wordprocessingShape" mc:Ignorable="w14 w15 w16se w16cid wp14">
+<w:document xmlns:wpc="http://schemas.microsoft.com/office/word/2010/wordprocessingCanvas" xmlns:cx="http://schemas.microsoft.com/office/drawing/2014/chartex" xmlns:cx1="http://schemas.microsoft.com/office/drawing/2015/9/8/chartex" xmlns:cx2="http://schemas.microsoft.com/office/drawing/2015/10/21/chartex" xmlns:cx3="http://schemas.microsoft.com/office/drawing/2016/5/9/chartex" xmlns:cx4="http://schemas.microsoft.com/office/drawing/2016/5/10/chartex" xmlns:cx5="http://schemas.microsoft.com/office/drawing/2016/5/11/chartex" xmlns:cx6="http://schemas.microsoft.com/office/drawing/2016/5/12/chartex" xmlns:cx7="http://schemas.microsoft.com/office/drawing/2016/5/13/chartex" xmlns:cx8="http://schemas.microsoft.com/office/drawing/2016/5/14/chartex" xmlns:mc="http://schemas.openxmlformats.org/markup-compatibility/2006" xmlns:aink="http://schemas.microsoft.com/office/drawing/2016/ink" xmlns:am3d="http://schemas.microsoft.com/office/drawing/2017/model3d" xmlns:o="urn:schemas-microsoft-com:office:office" xmlns:oel="http://schemas.microsoft.com/office/2019/extlst" xmlns:r="http://schemas.openxmlformats.org/officeDocument/2006/relationships" xmlns:m="http://schemas.openxmlformats.org/officeDocument/2006/math" xmlns:v="urn:schemas-microsoft-com:vml" xmlns:wp14="http://schemas.microsoft.com/office/word/2010/wordprocessingDrawing" xmlns:wp="http://schemas.openxmlformats.org/drawingml/2006/wordprocessingDrawing" xmlns:w10="urn:schemas-microsoft-com:office:word" xmlns:w="http://schemas.openxmlformats.org/wordprocessingml/2006/main" xmlns:w14="http://schemas.microsoft.com/office/word/2010/wordml" xmlns:w15="http://schemas.microsoft.com/office/word/2012/wordml" xmlns:w16cex="http://schemas.microsoft.com/office/word/2018/wordml/cex" xmlns:w16cid="http://schemas.microsoft.com/office/word/2016/wordml/cid" xmlns:w16="http://schemas.microsoft.com/office/word/2018/wordml" xmlns:w16du="http://schemas.microsoft.com/office/word/2023/wordml/word16du" xmlns:w16sdtdh="http://schemas.microsoft.com/office/word/2020/wordml/sdtdatahash" xmlns:w16se="http://schemas.microsoft.com/office/word/2015/wordml/symex" xmlns:wpg="http://schemas.microsoft.com/office/word/2010/wordprocessingGroup" xmlns:wpi="http://schemas.microsoft.com/office/word/2010/wordprocessingInk" xmlns:wne="http://schemas.microsoft.com/office/word/2006/wordml" xmlns:wps="http://schemas.microsoft.com/office/word/2010/wordprocessingShape" mc:Ignorable="w14 w15 w16se w16cid w16 w16cex w16sdtdh w16du wp14">
   <w:body>
     <w:p>
       <w:pPr>
         <w:rPr>
           <w:rFonts w:ascii="Times New Roman" w:hAnsi="Times New Roman" w:cs="Times New Roman"/>
           <w:b/>
-          <w:sz w:val="32"/>
+          <w:sz w:val="36"/>
+          <w:szCs w:val="24"/>
         </w:rPr>
       </w:pPr>
       <w:r>
         <w:rPr>
           <w:rFonts w:ascii="Times New Roman" w:hAnsi="Times New Roman" w:cs="Times New Roman"/>
           <w:b/>
-          <w:sz w:val="32"/>
+          <w:noProof/>
+          <w:sz w:val="36"/>
+          <w:szCs w:val="24"/>
+        </w:rPr>
+        <w:drawing>
+          <wp:anchor distT="0" distB="0" distL="114300" distR="114300" simplePos="0" relativeHeight="251658240" behindDoc="0" locked="0" layoutInCell="1" allowOverlap="1" wp14:anchorId="42823CE4" wp14:editId="7F340B68">
+            <wp:simplePos x="0" y="0"/>
+            <wp:positionH relativeFrom="column">
+              <wp:posOffset>5280288</wp:posOffset>
+            </wp:positionH>
+            <wp:positionV relativeFrom="paragraph">
+              <wp:posOffset>-568829</wp:posOffset>
+            </wp:positionV>
+            <wp:extent cx="867410" cy="1214120"/>
+            <wp:effectExtent l="0" t="0" r="8890" b="5080"/>
+            <wp:wrapNone/>
+            <wp:docPr id="1993372170" name="Kép 1" descr="A képen clipart, Grafika, rajzfilm, szimbólum látható&#10;&#10;Automatikusan generált leírás"/>
+            <wp:cNvGraphicFramePr>
+              <a:graphicFrameLocks xmlns:a="http://schemas.openxmlformats.org/drawingml/2006/main" noChangeAspect="1"/>
+            </wp:cNvGraphicFramePr>
+            <a:graphic xmlns:a="http://schemas.openxmlformats.org/drawingml/2006/main">
+              <a:graphicData uri="http://schemas.openxmlformats.org/drawingml/2006/picture">
+                <pic:pic xmlns:pic="http://schemas.openxmlformats.org/drawingml/2006/picture">
+                  <pic:nvPicPr>
+                    <pic:cNvPr id="1993372170" name="Kép 1" descr="A képen clipart, Grafika, rajzfilm, szimbólum látható&#10;&#10;Automatikusan generált leírás"/>
+                    <pic:cNvPicPr>
+                      <a:picLocks noChangeAspect="1" noChangeArrowheads="1"/>
+                    </pic:cNvPicPr>
+                  </pic:nvPicPr>
+                  <pic:blipFill>
+                    <a:blip r:embed="rId5">
+                      <a:extLst>
+                        <a:ext uri="{28A0092B-C50C-407E-A947-70E740481C1C}">
+                          <a14:useLocalDpi xmlns:a14="http://schemas.microsoft.com/office/drawing/2010/main" val="0"/>
+                        </a:ext>
+                      </a:extLst>
+                    </a:blip>
+                    <a:srcRect/>
+                    <a:stretch>
+                      <a:fillRect/>
+                    </a:stretch>
+                  </pic:blipFill>
+                  <pic:spPr bwMode="auto">
+                    <a:xfrm>
+                      <a:off x="0" y="0"/>
+                      <a:ext cx="867410" cy="1214120"/>
+                    </a:xfrm>
+                    <a:prstGeom prst="rect">
+                      <a:avLst/>
+                    </a:prstGeom>
+                    <a:noFill/>
+                    <a:ln>
+                      <a:noFill/>
+                    </a:ln>
+                  </pic:spPr>
+                </pic:pic>
+              </a:graphicData>
+            </a:graphic>
+          </wp:anchor>
+        </w:drawing>
+      </w:r>
+      <w:r>
+        <w:rPr>
+          <w:rFonts w:ascii="Times New Roman" w:hAnsi="Times New Roman" w:cs="Times New Roman"/>
+          <w:b/>
+          <w:sz w:val="36"/>
+          <w:szCs w:val="24"/>
         </w:rPr>
         <w:t>Weboldal – Jedlik Ányos Gépipari és Informatikai Technikum és Kollégium</w:t>
       </w:r>
@@ -30,89 +97,105 @@
     </w:p>
     <w:p>
       <w:pPr>
-        <w:rPr>
-          <w:rFonts w:ascii="Times New Roman" w:hAnsi="Times New Roman" w:cs="Times New Roman"/>
-          <w:sz w:val="24"/>
-        </w:rPr>
-      </w:pPr>
-      <w:r>
-        <w:rPr>
-          <w:rFonts w:ascii="Times New Roman" w:hAnsi="Times New Roman" w:cs="Times New Roman"/>
-          <w:sz w:val="24"/>
+        <w:jc w:val="both"/>
+        <w:rPr>
+          <w:rFonts w:ascii="Times New Roman" w:hAnsi="Times New Roman" w:cs="Times New Roman"/>
+          <w:sz w:val="32"/>
+          <w:szCs w:val="28"/>
+        </w:rPr>
+      </w:pPr>
+      <w:r>
+        <w:rPr>
+          <w:rFonts w:ascii="Times New Roman" w:hAnsi="Times New Roman" w:cs="Times New Roman"/>
+          <w:sz w:val="32"/>
+          <w:szCs w:val="28"/>
         </w:rPr>
         <w:t>A forrásban található egy befejezetlen reszponzív oldal, amely bemutatja a Jedlik Ányos Technikumot</w:t>
       </w:r>
       <w:r>
         <w:rPr>
           <w:rFonts w:ascii="Times New Roman" w:hAnsi="Times New Roman" w:cs="Times New Roman"/>
-          <w:sz w:val="24"/>
+          <w:sz w:val="32"/>
+          <w:szCs w:val="28"/>
         </w:rPr>
         <w:t>!</w:t>
       </w:r>
       <w:r>
         <w:rPr>
           <w:rFonts w:ascii="Times New Roman" w:hAnsi="Times New Roman" w:cs="Times New Roman"/>
-          <w:sz w:val="24"/>
+          <w:sz w:val="32"/>
+          <w:szCs w:val="28"/>
         </w:rPr>
         <w:t xml:space="preserve"> A mintának és leírásnak megfelelően módosításokat kell elvégeznie a weboldalakon és a hozzátartozó CSS stíluslapon!</w:t>
       </w:r>
     </w:p>
     <w:p>
       <w:pPr>
-        <w:rPr>
-          <w:rFonts w:ascii="Times New Roman" w:hAnsi="Times New Roman" w:cs="Times New Roman"/>
-          <w:sz w:val="24"/>
-        </w:rPr>
-      </w:pPr>
-    </w:p>
-    <w:p>
-      <w:pPr>
-        <w:rPr>
-          <w:rFonts w:ascii="Times New Roman" w:hAnsi="Times New Roman" w:cs="Times New Roman"/>
-          <w:sz w:val="24"/>
-        </w:rPr>
-      </w:pPr>
-      <w:r>
-        <w:rPr>
-          <w:rFonts w:ascii="Times New Roman" w:hAnsi="Times New Roman" w:cs="Times New Roman"/>
-          <w:sz w:val="24"/>
+        <w:jc w:val="both"/>
+        <w:rPr>
+          <w:rFonts w:ascii="Times New Roman" w:hAnsi="Times New Roman" w:cs="Times New Roman"/>
+          <w:sz w:val="32"/>
+          <w:szCs w:val="28"/>
+        </w:rPr>
+      </w:pPr>
+    </w:p>
+    <w:p>
+      <w:pPr>
+        <w:jc w:val="both"/>
+        <w:rPr>
+          <w:rFonts w:ascii="Times New Roman" w:hAnsi="Times New Roman" w:cs="Times New Roman"/>
+          <w:sz w:val="32"/>
+          <w:szCs w:val="28"/>
+        </w:rPr>
+      </w:pPr>
+      <w:r>
+        <w:rPr>
+          <w:rFonts w:ascii="Times New Roman" w:hAnsi="Times New Roman" w:cs="Times New Roman"/>
+          <w:sz w:val="32"/>
+          <w:szCs w:val="28"/>
         </w:rPr>
         <w:t>Nyissa meg a jedlik</w:t>
       </w:r>
       <w:r>
         <w:rPr>
           <w:rFonts w:ascii="Times New Roman" w:hAnsi="Times New Roman" w:cs="Times New Roman"/>
-          <w:sz w:val="24"/>
+          <w:sz w:val="32"/>
+          <w:szCs w:val="28"/>
         </w:rPr>
         <w:t>.</w:t>
       </w:r>
       <w:r>
         <w:rPr>
           <w:rFonts w:ascii="Times New Roman" w:hAnsi="Times New Roman" w:cs="Times New Roman"/>
-          <w:sz w:val="24"/>
+          <w:sz w:val="32"/>
+          <w:szCs w:val="28"/>
         </w:rPr>
         <w:t>html, style</w:t>
       </w:r>
       <w:r>
         <w:rPr>
           <w:rFonts w:ascii="Times New Roman" w:hAnsi="Times New Roman" w:cs="Times New Roman"/>
-          <w:sz w:val="24"/>
+          <w:sz w:val="32"/>
+          <w:szCs w:val="28"/>
         </w:rPr>
         <w:t>.</w:t>
       </w:r>
       <w:r>
         <w:rPr>
           <w:rFonts w:ascii="Times New Roman" w:hAnsi="Times New Roman" w:cs="Times New Roman"/>
-          <w:sz w:val="24"/>
+          <w:sz w:val="32"/>
+          <w:szCs w:val="28"/>
         </w:rPr>
         <w:t>css állományokat és a feladatleírásnak megfelelően végezze el a módosításokat!</w:t>
       </w:r>
     </w:p>
     <w:p>
       <w:pPr>
-        <w:rPr>
-          <w:rFonts w:ascii="Times New Roman" w:hAnsi="Times New Roman" w:cs="Times New Roman"/>
-          <w:sz w:val="24"/>
+        <w:jc w:val="both"/>
+        <w:rPr>
+          <w:rFonts w:ascii="Times New Roman" w:hAnsi="Times New Roman" w:cs="Times New Roman"/>
+          <w:sz w:val="32"/>
+          <w:szCs w:val="28"/>
         </w:rPr>
       </w:pPr>
     </w:p>
@@ -123,14 +206,18 @@
           <w:ilvl w:val="0"/>
           <w:numId w:val="1"/>
         </w:numPr>
-        <w:rPr>
-          <w:sz w:val="24"/>
-        </w:rPr>
-      </w:pPr>
-      <w:r>
-        <w:rPr>
-          <w:rFonts w:ascii="Times New Roman" w:hAnsi="Times New Roman" w:cs="Times New Roman"/>
-          <w:sz w:val="24"/>
+        <w:jc w:val="both"/>
+        <w:rPr>
+          <w:rFonts w:ascii="Times New Roman" w:hAnsi="Times New Roman" w:cs="Times New Roman"/>
+          <w:sz w:val="32"/>
+          <w:szCs w:val="28"/>
+        </w:rPr>
+      </w:pPr>
+      <w:r>
+        <w:rPr>
+          <w:rFonts w:ascii="Times New Roman" w:hAnsi="Times New Roman" w:cs="Times New Roman"/>
+          <w:sz w:val="32"/>
+          <w:szCs w:val="28"/>
         </w:rPr>
         <w:t xml:space="preserve">A weboldalak karakterkódolása utf-8 legyen és állítsa be az oldalak nyelvezetét magyarra! A böngésző fülön megjelenő cím </w:t>
       </w:r>
@@ -138,14 +225,16 @@
         <w:rPr>
           <w:rFonts w:ascii="Times New Roman" w:hAnsi="Times New Roman" w:cs="Times New Roman"/>
           <w:i/>
-          <w:sz w:val="24"/>
+          <w:sz w:val="32"/>
+          <w:szCs w:val="28"/>
         </w:rPr>
         <w:t>Győri SZC Jedlik Ányos Gépipari és Informatikai Technikum és Kollégium</w:t>
       </w:r>
       <w:r>
         <w:rPr>
           <w:rFonts w:ascii="Times New Roman" w:hAnsi="Times New Roman" w:cs="Times New Roman"/>
-          <w:sz w:val="24"/>
+          <w:sz w:val="32"/>
+          <w:szCs w:val="28"/>
         </w:rPr>
         <w:t xml:space="preserve"> legyen!</w:t>
       </w:r>
@@ -157,91 +246,120 @@
           <w:ilvl w:val="0"/>
           <w:numId w:val="1"/>
         </w:numPr>
-        <w:rPr>
-          <w:sz w:val="24"/>
-        </w:rPr>
-      </w:pPr>
-      <w:r>
-        <w:rPr>
-          <w:sz w:val="24"/>
+        <w:jc w:val="both"/>
+        <w:rPr>
+          <w:rFonts w:ascii="Times New Roman" w:hAnsi="Times New Roman" w:cs="Times New Roman"/>
+          <w:sz w:val="32"/>
+          <w:szCs w:val="28"/>
+        </w:rPr>
+      </w:pPr>
+      <w:r>
+        <w:rPr>
+          <w:rFonts w:ascii="Times New Roman" w:hAnsi="Times New Roman" w:cs="Times New Roman"/>
+          <w:sz w:val="32"/>
+          <w:szCs w:val="28"/>
         </w:rPr>
         <w:t xml:space="preserve">A </w:t>
       </w:r>
       <w:proofErr w:type="spellStart"/>
       <w:r>
         <w:rPr>
-          <w:sz w:val="24"/>
+          <w:rFonts w:ascii="Times New Roman" w:hAnsi="Times New Roman" w:cs="Times New Roman"/>
+          <w:sz w:val="32"/>
+          <w:szCs w:val="28"/>
         </w:rPr>
         <w:t>Bootstrap</w:t>
       </w:r>
       <w:proofErr w:type="spellEnd"/>
       <w:r>
         <w:rPr>
-          <w:sz w:val="24"/>
+          <w:rFonts w:ascii="Times New Roman" w:hAnsi="Times New Roman" w:cs="Times New Roman"/>
+          <w:sz w:val="32"/>
+          <w:szCs w:val="28"/>
         </w:rPr>
         <w:t xml:space="preserve"> stíluslap hozzá lett csatolva a weboldalakhoz, de sajnos a style</w:t>
       </w:r>
       <w:r>
         <w:rPr>
-          <w:sz w:val="24"/>
+          <w:rFonts w:ascii="Times New Roman" w:hAnsi="Times New Roman" w:cs="Times New Roman"/>
+          <w:sz w:val="32"/>
+          <w:szCs w:val="28"/>
         </w:rPr>
         <w:t>.</w:t>
       </w:r>
       <w:r>
         <w:rPr>
-          <w:sz w:val="24"/>
+          <w:rFonts w:ascii="Times New Roman" w:hAnsi="Times New Roman" w:cs="Times New Roman"/>
+          <w:sz w:val="32"/>
+          <w:szCs w:val="28"/>
         </w:rPr>
         <w:t>css stíluslap nem</w:t>
       </w:r>
       <w:r>
         <w:rPr>
-          <w:sz w:val="24"/>
+          <w:rFonts w:ascii="Times New Roman" w:hAnsi="Times New Roman" w:cs="Times New Roman"/>
+          <w:sz w:val="32"/>
+          <w:szCs w:val="28"/>
         </w:rPr>
         <w:t>!</w:t>
       </w:r>
       <w:r>
         <w:rPr>
-          <w:sz w:val="24"/>
+          <w:rFonts w:ascii="Times New Roman" w:hAnsi="Times New Roman" w:cs="Times New Roman"/>
+          <w:sz w:val="32"/>
+          <w:szCs w:val="28"/>
         </w:rPr>
         <w:t xml:space="preserve"> A weboldalak fejrészében helyezzen el hivatkozást a </w:t>
       </w:r>
       <w:proofErr w:type="spellStart"/>
       <w:r>
         <w:rPr>
-          <w:sz w:val="24"/>
+          <w:rFonts w:ascii="Times New Roman" w:hAnsi="Times New Roman" w:cs="Times New Roman"/>
+          <w:sz w:val="32"/>
+          <w:szCs w:val="28"/>
         </w:rPr>
         <w:t>css</w:t>
       </w:r>
       <w:proofErr w:type="spellEnd"/>
       <w:r>
         <w:rPr>
-          <w:sz w:val="24"/>
+          <w:rFonts w:ascii="Times New Roman" w:hAnsi="Times New Roman" w:cs="Times New Roman"/>
+          <w:sz w:val="32"/>
+          <w:szCs w:val="28"/>
         </w:rPr>
         <w:t xml:space="preserve"> mappában található style</w:t>
       </w:r>
       <w:r>
         <w:rPr>
-          <w:sz w:val="24"/>
+          <w:rFonts w:ascii="Times New Roman" w:hAnsi="Times New Roman" w:cs="Times New Roman"/>
+          <w:sz w:val="32"/>
+          <w:szCs w:val="28"/>
         </w:rPr>
         <w:t>.</w:t>
       </w:r>
       <w:r>
         <w:rPr>
-          <w:sz w:val="24"/>
+          <w:rFonts w:ascii="Times New Roman" w:hAnsi="Times New Roman" w:cs="Times New Roman"/>
+          <w:sz w:val="32"/>
+          <w:szCs w:val="28"/>
         </w:rPr>
         <w:t xml:space="preserve">css stíluslapra a már meglévő </w:t>
       </w:r>
       <w:proofErr w:type="spellStart"/>
       <w:r>
         <w:rPr>
-          <w:sz w:val="24"/>
+          <w:rFonts w:ascii="Times New Roman" w:hAnsi="Times New Roman" w:cs="Times New Roman"/>
+          <w:sz w:val="32"/>
+          <w:szCs w:val="28"/>
         </w:rPr>
         <w:t>Bootstrap</w:t>
       </w:r>
       <w:proofErr w:type="spellEnd"/>
       <w:r>
         <w:rPr>
-          <w:sz w:val="24"/>
+          <w:rFonts w:ascii="Times New Roman" w:hAnsi="Times New Roman" w:cs="Times New Roman"/>
+          <w:sz w:val="32"/>
+          <w:szCs w:val="28"/>
         </w:rPr>
         <w:t xml:space="preserve"> stíluslap hivatkozása alá!</w:t>
       </w:r>
@@ -253,64 +371,85 @@
           <w:ilvl w:val="0"/>
           <w:numId w:val="1"/>
         </w:numPr>
-        <w:rPr>
-          <w:sz w:val="24"/>
-        </w:rPr>
-      </w:pPr>
-      <w:r>
-        <w:rPr>
-          <w:sz w:val="24"/>
+        <w:jc w:val="both"/>
+        <w:rPr>
+          <w:rFonts w:ascii="Times New Roman" w:hAnsi="Times New Roman" w:cs="Times New Roman"/>
+          <w:sz w:val="32"/>
+          <w:szCs w:val="28"/>
+        </w:rPr>
+      </w:pPr>
+      <w:r>
+        <w:rPr>
+          <w:rFonts w:ascii="Times New Roman" w:hAnsi="Times New Roman" w:cs="Times New Roman"/>
+          <w:sz w:val="32"/>
+          <w:szCs w:val="28"/>
         </w:rPr>
         <w:t xml:space="preserve">Készítsen egy </w:t>
       </w:r>
       <w:proofErr w:type="spellStart"/>
       <w:r>
         <w:rPr>
-          <w:i/>
-          <w:sz w:val="24"/>
+          <w:rFonts w:ascii="Times New Roman" w:hAnsi="Times New Roman" w:cs="Times New Roman"/>
+          <w:i/>
+          <w:sz w:val="32"/>
+          <w:szCs w:val="28"/>
         </w:rPr>
         <w:t>fejlec</w:t>
       </w:r>
       <w:proofErr w:type="spellEnd"/>
       <w:r>
         <w:rPr>
-          <w:sz w:val="24"/>
+          <w:rFonts w:ascii="Times New Roman" w:hAnsi="Times New Roman" w:cs="Times New Roman"/>
+          <w:sz w:val="32"/>
+          <w:szCs w:val="28"/>
         </w:rPr>
         <w:t xml:space="preserve"> azonosítójú keretet</w:t>
       </w:r>
       <w:r>
         <w:rPr>
-          <w:sz w:val="24"/>
+          <w:rFonts w:ascii="Times New Roman" w:hAnsi="Times New Roman" w:cs="Times New Roman"/>
+          <w:sz w:val="32"/>
+          <w:szCs w:val="28"/>
         </w:rPr>
         <w:t xml:space="preserve"> a weboldal fejl</w:t>
       </w:r>
       <w:r>
         <w:rPr>
-          <w:sz w:val="24"/>
+          <w:rFonts w:ascii="Times New Roman" w:hAnsi="Times New Roman" w:cs="Times New Roman"/>
+          <w:sz w:val="32"/>
+          <w:szCs w:val="28"/>
         </w:rPr>
         <w:t>é</w:t>
       </w:r>
       <w:r>
         <w:rPr>
-          <w:sz w:val="24"/>
+          <w:rFonts w:ascii="Times New Roman" w:hAnsi="Times New Roman" w:cs="Times New Roman"/>
+          <w:sz w:val="32"/>
+          <w:szCs w:val="28"/>
         </w:rPr>
         <w:t>cebe</w:t>
       </w:r>
       <w:r>
         <w:rPr>
-          <w:sz w:val="24"/>
+          <w:rFonts w:ascii="Times New Roman" w:hAnsi="Times New Roman" w:cs="Times New Roman"/>
+          <w:sz w:val="32"/>
+          <w:szCs w:val="28"/>
         </w:rPr>
         <w:t>!</w:t>
       </w:r>
       <w:r>
         <w:rPr>
-          <w:sz w:val="24"/>
+          <w:rFonts w:ascii="Times New Roman" w:hAnsi="Times New Roman" w:cs="Times New Roman"/>
+          <w:sz w:val="32"/>
+          <w:szCs w:val="28"/>
         </w:rPr>
         <w:t xml:space="preserve"> S</w:t>
       </w:r>
       <w:r>
         <w:rPr>
-          <w:sz w:val="24"/>
+          <w:rFonts w:ascii="Times New Roman" w:hAnsi="Times New Roman" w:cs="Times New Roman"/>
+          <w:sz w:val="32"/>
+          <w:szCs w:val="28"/>
         </w:rPr>
         <w:t xml:space="preserve">zúrja be a </w:t>
       </w:r>
@@ -318,22 +457,28 @@
       <w:proofErr w:type="gramStart"/>
       <w:r>
         <w:rPr>
-          <w:i/>
-          <w:sz w:val="24"/>
+          <w:rFonts w:ascii="Times New Roman" w:hAnsi="Times New Roman" w:cs="Times New Roman"/>
+          <w:i/>
+          <w:sz w:val="32"/>
+          <w:szCs w:val="28"/>
         </w:rPr>
         <w:t>logo</w:t>
       </w:r>
       <w:r>
         <w:rPr>
-          <w:i/>
-          <w:sz w:val="24"/>
+          <w:rFonts w:ascii="Times New Roman" w:hAnsi="Times New Roman" w:cs="Times New Roman"/>
+          <w:i/>
+          <w:sz w:val="32"/>
+          <w:szCs w:val="28"/>
         </w:rPr>
         <w:t>.</w:t>
       </w:r>
       <w:r>
         <w:rPr>
-          <w:i/>
-          <w:sz w:val="24"/>
+          <w:rFonts w:ascii="Times New Roman" w:hAnsi="Times New Roman" w:cs="Times New Roman"/>
+          <w:i/>
+          <w:sz w:val="32"/>
+          <w:szCs w:val="28"/>
         </w:rPr>
         <w:t>webp</w:t>
       </w:r>
@@ -341,73 +486,86 @@
       <w:proofErr w:type="gramEnd"/>
       <w:r>
         <w:rPr>
-          <w:i/>
-          <w:sz w:val="24"/>
+          <w:rFonts w:ascii="Times New Roman" w:hAnsi="Times New Roman" w:cs="Times New Roman"/>
+          <w:i/>
+          <w:sz w:val="32"/>
+          <w:szCs w:val="28"/>
         </w:rPr>
         <w:t xml:space="preserve"> </w:t>
       </w:r>
       <w:r>
         <w:rPr>
-          <w:sz w:val="24"/>
+          <w:rFonts w:ascii="Times New Roman" w:hAnsi="Times New Roman" w:cs="Times New Roman"/>
+          <w:sz w:val="32"/>
+          <w:szCs w:val="28"/>
         </w:rPr>
         <w:t xml:space="preserve">képet, a kép legyen reszponzív, valamint lássa el a </w:t>
       </w:r>
       <w:proofErr w:type="spellStart"/>
       <w:r>
         <w:rPr>
-          <w:i/>
-          <w:sz w:val="24"/>
+          <w:rFonts w:ascii="Times New Roman" w:hAnsi="Times New Roman" w:cs="Times New Roman"/>
+          <w:i/>
+          <w:sz w:val="32"/>
+          <w:szCs w:val="28"/>
         </w:rPr>
         <w:t>fejleckep</w:t>
       </w:r>
       <w:proofErr w:type="spellEnd"/>
       <w:r>
         <w:rPr>
-          <w:sz w:val="24"/>
+          <w:rFonts w:ascii="Times New Roman" w:hAnsi="Times New Roman" w:cs="Times New Roman"/>
+          <w:sz w:val="32"/>
+          <w:szCs w:val="28"/>
         </w:rPr>
         <w:t xml:space="preserve"> osztálykijelölővel</w:t>
       </w:r>
       <w:r>
         <w:rPr>
-          <w:sz w:val="24"/>
+          <w:rFonts w:ascii="Times New Roman" w:hAnsi="Times New Roman" w:cs="Times New Roman"/>
+          <w:sz w:val="32"/>
+          <w:szCs w:val="28"/>
         </w:rPr>
         <w:t>!</w:t>
       </w:r>
       <w:r>
         <w:rPr>
-          <w:sz w:val="24"/>
+          <w:rFonts w:ascii="Times New Roman" w:hAnsi="Times New Roman" w:cs="Times New Roman"/>
+          <w:sz w:val="32"/>
+          <w:szCs w:val="28"/>
         </w:rPr>
         <w:t xml:space="preserve"> Ha a képet nem sikerül betölteni, vagy ha a kép fölé</w:t>
       </w:r>
       <w:r>
         <w:rPr>
-          <w:sz w:val="24"/>
+          <w:rFonts w:ascii="Times New Roman" w:hAnsi="Times New Roman" w:cs="Times New Roman"/>
+          <w:sz w:val="32"/>
+          <w:szCs w:val="28"/>
         </w:rPr>
         <w:t xml:space="preserve"> visszük az egeret, akkor az </w:t>
       </w:r>
       <w:r>
         <w:rPr>
-          <w:i/>
-          <w:sz w:val="24"/>
-        </w:rPr>
-        <w:t>Iskolánk logója</w:t>
-      </w:r>
-      <w:r>
-        <w:rPr>
-          <w:i/>
-          <w:sz w:val="24"/>
-        </w:rPr>
-        <w:t xml:space="preserve"> </w:t>
-      </w:r>
-      <w:r>
-        <w:rPr>
-          <w:sz w:val="24"/>
+          <w:rFonts w:ascii="Times New Roman" w:hAnsi="Times New Roman" w:cs="Times New Roman"/>
+          <w:i/>
+          <w:sz w:val="32"/>
+          <w:szCs w:val="28"/>
+        </w:rPr>
+        <w:t xml:space="preserve">Iskolánk logója </w:t>
+      </w:r>
+      <w:r>
+        <w:rPr>
+          <w:rFonts w:ascii="Times New Roman" w:hAnsi="Times New Roman" w:cs="Times New Roman"/>
+          <w:sz w:val="32"/>
+          <w:szCs w:val="28"/>
         </w:rPr>
         <w:t>felirat jelenjen meg</w:t>
       </w:r>
       <w:r>
         <w:rPr>
-          <w:sz w:val="24"/>
+          <w:rFonts w:ascii="Times New Roman" w:hAnsi="Times New Roman" w:cs="Times New Roman"/>
+          <w:sz w:val="32"/>
+          <w:szCs w:val="28"/>
         </w:rPr>
         <w:t>!</w:t>
       </w:r>
@@ -419,148 +577,195 @@
           <w:ilvl w:val="0"/>
           <w:numId w:val="1"/>
         </w:numPr>
-        <w:rPr>
-          <w:sz w:val="24"/>
-        </w:rPr>
-      </w:pPr>
-      <w:r>
-        <w:rPr>
-          <w:sz w:val="24"/>
+        <w:jc w:val="both"/>
+        <w:rPr>
+          <w:rFonts w:ascii="Times New Roman" w:hAnsi="Times New Roman" w:cs="Times New Roman"/>
+          <w:sz w:val="32"/>
+          <w:szCs w:val="28"/>
+        </w:rPr>
+      </w:pPr>
+      <w:r>
+        <w:rPr>
+          <w:rFonts w:ascii="Times New Roman" w:hAnsi="Times New Roman" w:cs="Times New Roman"/>
+          <w:sz w:val="32"/>
+          <w:szCs w:val="28"/>
         </w:rPr>
         <w:t xml:space="preserve">Hozzon létre egy újabb kártyát a </w:t>
       </w:r>
       <w:r>
         <w:rPr>
-          <w:i/>
-          <w:sz w:val="24"/>
+          <w:rFonts w:ascii="Times New Roman" w:hAnsi="Times New Roman" w:cs="Times New Roman"/>
+          <w:i/>
+          <w:sz w:val="32"/>
+          <w:szCs w:val="28"/>
         </w:rPr>
         <w:t>Zrínyi Ilona matematikaverseny országos döntő</w:t>
       </w:r>
       <w:r>
         <w:rPr>
-          <w:sz w:val="24"/>
+          <w:rFonts w:ascii="Times New Roman" w:hAnsi="Times New Roman" w:cs="Times New Roman"/>
+          <w:sz w:val="32"/>
+          <w:szCs w:val="28"/>
         </w:rPr>
         <w:t xml:space="preserve"> és a </w:t>
       </w:r>
       <w:r>
         <w:rPr>
-          <w:i/>
-          <w:sz w:val="24"/>
+          <w:rFonts w:ascii="Times New Roman" w:hAnsi="Times New Roman" w:cs="Times New Roman"/>
+          <w:i/>
+          <w:sz w:val="32"/>
+          <w:szCs w:val="28"/>
         </w:rPr>
         <w:t>2024-ben is a top 10-ben</w:t>
       </w:r>
       <w:r>
         <w:rPr>
-          <w:sz w:val="24"/>
+          <w:rFonts w:ascii="Times New Roman" w:hAnsi="Times New Roman" w:cs="Times New Roman"/>
+          <w:sz w:val="32"/>
+          <w:szCs w:val="28"/>
         </w:rPr>
         <w:t xml:space="preserve"> kártyák közé, alkalmazza ugyanazokat az osztálykijelölőket</w:t>
       </w:r>
       <w:r>
         <w:rPr>
-          <w:sz w:val="24"/>
+          <w:rFonts w:ascii="Times New Roman" w:hAnsi="Times New Roman" w:cs="Times New Roman"/>
+          <w:sz w:val="32"/>
+          <w:szCs w:val="28"/>
         </w:rPr>
         <w:t>!</w:t>
       </w:r>
       <w:r>
         <w:rPr>
-          <w:sz w:val="24"/>
+          <w:rFonts w:ascii="Times New Roman" w:hAnsi="Times New Roman" w:cs="Times New Roman"/>
+          <w:sz w:val="32"/>
+          <w:szCs w:val="28"/>
         </w:rPr>
         <w:t xml:space="preserve"> A kártya címének állítsa be a </w:t>
       </w:r>
       <w:r>
         <w:rPr>
-          <w:i/>
-          <w:sz w:val="24"/>
+          <w:rFonts w:ascii="Times New Roman" w:hAnsi="Times New Roman" w:cs="Times New Roman"/>
+          <w:i/>
+          <w:sz w:val="32"/>
+          <w:szCs w:val="28"/>
         </w:rPr>
         <w:t>WRO budapesti forduló</w:t>
       </w:r>
       <w:r>
         <w:rPr>
-          <w:sz w:val="24"/>
+          <w:rFonts w:ascii="Times New Roman" w:hAnsi="Times New Roman" w:cs="Times New Roman"/>
+          <w:sz w:val="32"/>
+          <w:szCs w:val="28"/>
         </w:rPr>
         <w:t xml:space="preserve"> szöveget</w:t>
       </w:r>
       <w:r>
         <w:rPr>
-          <w:sz w:val="24"/>
+          <w:rFonts w:ascii="Times New Roman" w:hAnsi="Times New Roman" w:cs="Times New Roman"/>
+          <w:sz w:val="32"/>
+          <w:szCs w:val="28"/>
         </w:rPr>
         <w:t>!</w:t>
       </w:r>
       <w:r>
         <w:rPr>
-          <w:sz w:val="24"/>
+          <w:rFonts w:ascii="Times New Roman" w:hAnsi="Times New Roman" w:cs="Times New Roman"/>
+          <w:sz w:val="32"/>
+          <w:szCs w:val="28"/>
         </w:rPr>
         <w:t xml:space="preserve"> A kártya szövegét megtalálja a </w:t>
       </w:r>
       <w:r>
         <w:rPr>
-          <w:i/>
-          <w:sz w:val="24"/>
+          <w:rFonts w:ascii="Times New Roman" w:hAnsi="Times New Roman" w:cs="Times New Roman"/>
+          <w:i/>
+          <w:sz w:val="32"/>
+          <w:szCs w:val="28"/>
         </w:rPr>
         <w:t>forras</w:t>
       </w:r>
       <w:r>
         <w:rPr>
-          <w:i/>
-          <w:sz w:val="24"/>
+          <w:rFonts w:ascii="Times New Roman" w:hAnsi="Times New Roman" w:cs="Times New Roman"/>
+          <w:i/>
+          <w:sz w:val="32"/>
+          <w:szCs w:val="28"/>
         </w:rPr>
         <w:t>.</w:t>
       </w:r>
       <w:r>
         <w:rPr>
-          <w:i/>
-          <w:sz w:val="24"/>
+          <w:rFonts w:ascii="Times New Roman" w:hAnsi="Times New Roman" w:cs="Times New Roman"/>
+          <w:i/>
+          <w:sz w:val="32"/>
+          <w:szCs w:val="28"/>
         </w:rPr>
         <w:t>txt</w:t>
       </w:r>
       <w:r>
         <w:rPr>
-          <w:sz w:val="24"/>
+          <w:rFonts w:ascii="Times New Roman" w:hAnsi="Times New Roman" w:cs="Times New Roman"/>
+          <w:sz w:val="32"/>
+          <w:szCs w:val="28"/>
         </w:rPr>
         <w:t>-ben</w:t>
       </w:r>
       <w:r>
         <w:rPr>
-          <w:sz w:val="24"/>
+          <w:rFonts w:ascii="Times New Roman" w:hAnsi="Times New Roman" w:cs="Times New Roman"/>
+          <w:sz w:val="32"/>
+          <w:szCs w:val="28"/>
         </w:rPr>
         <w:t>!</w:t>
       </w:r>
       <w:r>
         <w:rPr>
-          <w:sz w:val="24"/>
+          <w:rFonts w:ascii="Times New Roman" w:hAnsi="Times New Roman" w:cs="Times New Roman"/>
+          <w:sz w:val="32"/>
+          <w:szCs w:val="28"/>
         </w:rPr>
         <w:t xml:space="preserve"> A kártya képének a </w:t>
       </w:r>
       <w:r>
         <w:rPr>
-          <w:i/>
-          <w:sz w:val="24"/>
+          <w:rFonts w:ascii="Times New Roman" w:hAnsi="Times New Roman" w:cs="Times New Roman"/>
+          <w:i/>
+          <w:sz w:val="32"/>
+          <w:szCs w:val="28"/>
         </w:rPr>
         <w:t>wro</w:t>
       </w:r>
       <w:r>
         <w:rPr>
-          <w:i/>
-          <w:sz w:val="24"/>
+          <w:rFonts w:ascii="Times New Roman" w:hAnsi="Times New Roman" w:cs="Times New Roman"/>
+          <w:i/>
+          <w:sz w:val="32"/>
+          <w:szCs w:val="28"/>
         </w:rPr>
         <w:t>.</w:t>
       </w:r>
       <w:r>
         <w:rPr>
-          <w:i/>
-          <w:sz w:val="24"/>
+          <w:rFonts w:ascii="Times New Roman" w:hAnsi="Times New Roman" w:cs="Times New Roman"/>
+          <w:i/>
+          <w:sz w:val="32"/>
+          <w:szCs w:val="28"/>
         </w:rPr>
         <w:t>jpg</w:t>
       </w:r>
       <w:r>
         <w:rPr>
-          <w:sz w:val="24"/>
+          <w:rFonts w:ascii="Times New Roman" w:hAnsi="Times New Roman" w:cs="Times New Roman"/>
+          <w:sz w:val="32"/>
+          <w:szCs w:val="28"/>
         </w:rPr>
         <w:t>-t állítsa be</w:t>
       </w:r>
       <w:r>
         <w:rPr>
-          <w:sz w:val="24"/>
+          <w:rFonts w:ascii="Times New Roman" w:hAnsi="Times New Roman" w:cs="Times New Roman"/>
+          <w:sz w:val="32"/>
+          <w:szCs w:val="28"/>
         </w:rPr>
         <w:t>!</w:t>
       </w:r>
@@ -572,67 +777,88 @@
           <w:ilvl w:val="0"/>
           <w:numId w:val="1"/>
         </w:numPr>
-        <w:rPr>
-          <w:sz w:val="24"/>
-        </w:rPr>
-      </w:pPr>
-      <w:r>
-        <w:rPr>
-          <w:sz w:val="24"/>
+        <w:jc w:val="both"/>
+        <w:rPr>
+          <w:rFonts w:ascii="Times New Roman" w:hAnsi="Times New Roman" w:cs="Times New Roman"/>
+          <w:sz w:val="32"/>
+          <w:szCs w:val="28"/>
+        </w:rPr>
+      </w:pPr>
+      <w:r>
+        <w:rPr>
+          <w:rFonts w:ascii="Times New Roman" w:hAnsi="Times New Roman" w:cs="Times New Roman"/>
+          <w:sz w:val="32"/>
+          <w:szCs w:val="28"/>
         </w:rPr>
         <w:t>Adjon hozzá egy új sort a táblázat aljához</w:t>
       </w:r>
       <w:r>
         <w:rPr>
-          <w:sz w:val="24"/>
+          <w:rFonts w:ascii="Times New Roman" w:hAnsi="Times New Roman" w:cs="Times New Roman"/>
+          <w:sz w:val="32"/>
+          <w:szCs w:val="28"/>
         </w:rPr>
         <w:t>!</w:t>
       </w:r>
       <w:r>
         <w:rPr>
-          <w:sz w:val="24"/>
+          <w:rFonts w:ascii="Times New Roman" w:hAnsi="Times New Roman" w:cs="Times New Roman"/>
+          <w:sz w:val="32"/>
+          <w:szCs w:val="28"/>
         </w:rPr>
         <w:t xml:space="preserve"> </w:t>
       </w:r>
       <w:r>
         <w:rPr>
-          <w:sz w:val="24"/>
+          <w:rFonts w:ascii="Times New Roman" w:hAnsi="Times New Roman" w:cs="Times New Roman"/>
+          <w:sz w:val="32"/>
+          <w:szCs w:val="28"/>
         </w:rPr>
         <w:t xml:space="preserve">Szúrjon be képet a mintának megfelelően, a kép neve: </w:t>
       </w:r>
       <w:r>
         <w:rPr>
-          <w:i/>
-          <w:sz w:val="24"/>
+          <w:rFonts w:ascii="Times New Roman" w:hAnsi="Times New Roman" w:cs="Times New Roman"/>
+          <w:i/>
+          <w:sz w:val="32"/>
+          <w:szCs w:val="28"/>
         </w:rPr>
         <w:t>kottrarichard</w:t>
       </w:r>
       <w:r>
         <w:rPr>
-          <w:i/>
-          <w:sz w:val="24"/>
+          <w:rFonts w:ascii="Times New Roman" w:hAnsi="Times New Roman" w:cs="Times New Roman"/>
+          <w:i/>
+          <w:sz w:val="32"/>
+          <w:szCs w:val="28"/>
         </w:rPr>
         <w:t>.</w:t>
       </w:r>
       <w:r>
         <w:rPr>
-          <w:i/>
-          <w:sz w:val="24"/>
-        </w:rPr>
-        <w:t>jpg</w:t>
-      </w:r>
-      <w:r>
-        <w:rPr>
-          <w:i/>
-          <w:sz w:val="24"/>
-        </w:rPr>
-        <w:t xml:space="preserve">! </w:t>
-      </w:r>
-      <w:r>
-        <w:rPr>
-          <w:sz w:val="24"/>
-        </w:rPr>
-        <w:t>A mintának megfelelően másolja be a szövegeket a megfelelő helyre, a nevet alakítsa félkövérré!</w:t>
+          <w:rFonts w:ascii="Times New Roman" w:hAnsi="Times New Roman" w:cs="Times New Roman"/>
+          <w:i/>
+          <w:sz w:val="32"/>
+          <w:szCs w:val="28"/>
+        </w:rPr>
+        <w:t xml:space="preserve">jpg! </w:t>
+      </w:r>
+      <w:r>
+        <w:rPr>
+          <w:rFonts w:ascii="Times New Roman" w:hAnsi="Times New Roman" w:cs="Times New Roman"/>
+          <w:sz w:val="32"/>
+          <w:szCs w:val="28"/>
+        </w:rPr>
+        <w:t xml:space="preserve">A mintának </w:t>
+      </w:r>
+      <w:r>
+        <w:rPr>
+          <w:rFonts w:ascii="Times New Roman" w:hAnsi="Times New Roman" w:cs="Times New Roman"/>
+          <w:sz w:val="32"/>
+          <w:szCs w:val="28"/>
+        </w:rPr>
+        <w:lastRenderedPageBreak/>
+        <w:t>megfelelően másolja be a szövegeket a megfelelő helyre, a nevet alakítsa félkövérré!</w:t>
       </w:r>
     </w:p>
     <w:p>
@@ -642,26 +868,35 @@
           <w:ilvl w:val="0"/>
           <w:numId w:val="1"/>
         </w:numPr>
-        <w:rPr>
-          <w:sz w:val="24"/>
-        </w:rPr>
-      </w:pPr>
-      <w:r>
-        <w:rPr>
-          <w:sz w:val="24"/>
+        <w:jc w:val="both"/>
+        <w:rPr>
+          <w:rFonts w:ascii="Times New Roman" w:hAnsi="Times New Roman" w:cs="Times New Roman"/>
+          <w:sz w:val="32"/>
+          <w:szCs w:val="28"/>
+        </w:rPr>
+      </w:pPr>
+      <w:r>
+        <w:rPr>
+          <w:rFonts w:ascii="Times New Roman" w:hAnsi="Times New Roman" w:cs="Times New Roman"/>
+          <w:sz w:val="32"/>
+          <w:szCs w:val="28"/>
         </w:rPr>
         <w:t xml:space="preserve">A szoftverfejlesztő és -tesztelő képzés szövegét megtalálja a </w:t>
       </w:r>
       <w:r>
         <w:rPr>
-          <w:i/>
-          <w:sz w:val="24"/>
+          <w:rFonts w:ascii="Times New Roman" w:hAnsi="Times New Roman" w:cs="Times New Roman"/>
+          <w:i/>
+          <w:sz w:val="32"/>
+          <w:szCs w:val="28"/>
         </w:rPr>
         <w:t>forras.txt</w:t>
       </w:r>
       <w:r>
         <w:rPr>
-          <w:sz w:val="24"/>
+          <w:rFonts w:ascii="Times New Roman" w:hAnsi="Times New Roman" w:cs="Times New Roman"/>
+          <w:sz w:val="32"/>
+          <w:szCs w:val="28"/>
         </w:rPr>
         <w:t>-ben, a mintának megfelelően illessze a megfelelő helyre!</w:t>
       </w:r>
@@ -673,13 +908,18 @@
           <w:ilvl w:val="0"/>
           <w:numId w:val="1"/>
         </w:numPr>
-        <w:rPr>
-          <w:sz w:val="24"/>
-        </w:rPr>
-      </w:pPr>
-      <w:r>
-        <w:rPr>
-          <w:sz w:val="24"/>
+        <w:jc w:val="both"/>
+        <w:rPr>
+          <w:rFonts w:ascii="Times New Roman" w:hAnsi="Times New Roman" w:cs="Times New Roman"/>
+          <w:sz w:val="32"/>
+          <w:szCs w:val="28"/>
+        </w:rPr>
+      </w:pPr>
+      <w:r>
+        <w:rPr>
+          <w:rFonts w:ascii="Times New Roman" w:hAnsi="Times New Roman" w:cs="Times New Roman"/>
+          <w:sz w:val="32"/>
+          <w:szCs w:val="28"/>
         </w:rPr>
         <w:t>Hajtsa végre a stíluslapon a következő módosításokat!</w:t>
       </w:r>
@@ -691,48 +931,79 @@
           <w:ilvl w:val="1"/>
           <w:numId w:val="1"/>
         </w:numPr>
-        <w:rPr>
-          <w:sz w:val="24"/>
-        </w:rPr>
-      </w:pPr>
-      <w:r>
-        <w:rPr>
-          <w:sz w:val="24"/>
+        <w:jc w:val="both"/>
+        <w:rPr>
+          <w:rFonts w:ascii="Times New Roman" w:hAnsi="Times New Roman" w:cs="Times New Roman"/>
+          <w:sz w:val="32"/>
+          <w:szCs w:val="28"/>
+        </w:rPr>
+      </w:pPr>
+      <w:r>
+        <w:rPr>
+          <w:rFonts w:ascii="Times New Roman" w:hAnsi="Times New Roman" w:cs="Times New Roman"/>
+          <w:sz w:val="32"/>
+          <w:szCs w:val="28"/>
         </w:rPr>
         <w:t xml:space="preserve">A </w:t>
       </w:r>
       <w:proofErr w:type="spellStart"/>
       <w:r>
         <w:rPr>
-          <w:i/>
-          <w:sz w:val="24"/>
+          <w:rFonts w:ascii="Times New Roman" w:hAnsi="Times New Roman" w:cs="Times New Roman"/>
+          <w:i/>
+          <w:sz w:val="32"/>
+          <w:szCs w:val="28"/>
         </w:rPr>
         <w:t>fejlec</w:t>
       </w:r>
       <w:proofErr w:type="spellEnd"/>
       <w:r>
         <w:rPr>
-          <w:sz w:val="24"/>
+          <w:rFonts w:ascii="Times New Roman" w:hAnsi="Times New Roman" w:cs="Times New Roman"/>
+          <w:sz w:val="32"/>
+          <w:szCs w:val="28"/>
         </w:rPr>
         <w:t xml:space="preserve"> azonosítójú keretet igazít</w:t>
       </w:r>
       <w:r>
         <w:rPr>
-          <w:sz w:val="24"/>
+          <w:rFonts w:ascii="Times New Roman" w:hAnsi="Times New Roman" w:cs="Times New Roman"/>
+          <w:sz w:val="32"/>
+          <w:szCs w:val="28"/>
         </w:rPr>
         <w:t xml:space="preserve">sa középre, állítson be 5 képpontos külső margót </w:t>
       </w:r>
       <w:proofErr w:type="spellStart"/>
       <w:r>
         <w:rPr>
-          <w:sz w:val="24"/>
-        </w:rPr>
-        <w:t>felülre</w:t>
+          <w:rFonts w:ascii="Times New Roman" w:hAnsi="Times New Roman" w:cs="Times New Roman"/>
+          <w:sz w:val="32"/>
+          <w:szCs w:val="28"/>
+        </w:rPr>
+        <w:t>fel</w:t>
+      </w:r>
+      <w:r>
+        <w:rPr>
+          <w:rFonts w:ascii="Times New Roman" w:hAnsi="Times New Roman" w:cs="Times New Roman"/>
+          <w:sz w:val="32"/>
+          <w:szCs w:val="28"/>
+        </w:rPr>
+        <w:t>ü</w:t>
+      </w:r>
+      <w:r>
+        <w:rPr>
+          <w:rFonts w:ascii="Times New Roman" w:hAnsi="Times New Roman" w:cs="Times New Roman"/>
+          <w:sz w:val="32"/>
+          <w:szCs w:val="28"/>
+        </w:rPr>
+        <w:t>lre</w:t>
       </w:r>
       <w:proofErr w:type="spellEnd"/>
       <w:r>
         <w:rPr>
-          <w:sz w:val="24"/>
+          <w:rFonts w:ascii="Times New Roman" w:hAnsi="Times New Roman" w:cs="Times New Roman"/>
+          <w:sz w:val="32"/>
+          <w:szCs w:val="28"/>
         </w:rPr>
         <w:t xml:space="preserve"> és alulra!</w:t>
       </w:r>
@@ -744,27 +1015,38 @@
           <w:ilvl w:val="1"/>
           <w:numId w:val="1"/>
         </w:numPr>
-        <w:rPr>
-          <w:sz w:val="24"/>
-        </w:rPr>
-      </w:pPr>
-      <w:r>
-        <w:rPr>
-          <w:sz w:val="24"/>
+        <w:jc w:val="both"/>
+        <w:rPr>
+          <w:rFonts w:ascii="Times New Roman" w:hAnsi="Times New Roman" w:cs="Times New Roman"/>
+          <w:sz w:val="32"/>
+          <w:szCs w:val="28"/>
+        </w:rPr>
+      </w:pPr>
+      <w:r>
+        <w:rPr>
+          <w:rFonts w:ascii="Times New Roman" w:hAnsi="Times New Roman" w:cs="Times New Roman"/>
+          <w:sz w:val="32"/>
+          <w:szCs w:val="28"/>
         </w:rPr>
         <w:t xml:space="preserve">A </w:t>
       </w:r>
       <w:proofErr w:type="spellStart"/>
       <w:r>
         <w:rPr>
-          <w:sz w:val="24"/>
+          <w:rFonts w:ascii="Times New Roman" w:hAnsi="Times New Roman" w:cs="Times New Roman"/>
+          <w:i/>
+          <w:iCs/>
+          <w:sz w:val="32"/>
+          <w:szCs w:val="28"/>
         </w:rPr>
         <w:t>navbar</w:t>
       </w:r>
       <w:proofErr w:type="spellEnd"/>
       <w:r>
         <w:rPr>
-          <w:sz w:val="24"/>
+          <w:rFonts w:ascii="Times New Roman" w:hAnsi="Times New Roman" w:cs="Times New Roman"/>
+          <w:sz w:val="32"/>
+          <w:szCs w:val="28"/>
         </w:rPr>
         <w:t xml:space="preserve"> háttérszínét módosítsa </w:t>
       </w:r>
@@ -772,49 +1054,70 @@
       <w:proofErr w:type="gramStart"/>
       <w:r>
         <w:rPr>
-          <w:i/>
-          <w:sz w:val="24"/>
+          <w:rFonts w:ascii="Times New Roman" w:hAnsi="Times New Roman" w:cs="Times New Roman"/>
+          <w:i/>
+          <w:sz w:val="32"/>
+          <w:szCs w:val="28"/>
         </w:rPr>
         <w:t>rgb</w:t>
       </w:r>
       <w:proofErr w:type="spellEnd"/>
       <w:r>
         <w:rPr>
-          <w:i/>
-          <w:sz w:val="24"/>
+          <w:rFonts w:ascii="Times New Roman" w:hAnsi="Times New Roman" w:cs="Times New Roman"/>
+          <w:i/>
+          <w:sz w:val="32"/>
+          <w:szCs w:val="28"/>
         </w:rPr>
         <w:t>(</w:t>
       </w:r>
       <w:proofErr w:type="gramEnd"/>
       <w:r>
         <w:rPr>
-          <w:i/>
-          <w:sz w:val="24"/>
-        </w:rPr>
-        <w:t>0, 0, 80)</w:t>
-      </w:r>
-      <w:r>
-        <w:rPr>
-          <w:i/>
-          <w:sz w:val="24"/>
-        </w:rPr>
-        <w:t xml:space="preserve"> </w:t>
-      </w:r>
-      <w:r>
-        <w:rPr>
-          <w:sz w:val="24"/>
-        </w:rPr>
-        <w:t>színkódúra, valamint kerekítse 20 képpon</w:t>
-      </w:r>
-      <w:r>
-        <w:rPr>
-          <w:sz w:val="24"/>
+          <w:rFonts w:ascii="Times New Roman" w:hAnsi="Times New Roman" w:cs="Times New Roman"/>
+          <w:i/>
+          <w:sz w:val="32"/>
+          <w:szCs w:val="28"/>
+        </w:rPr>
+        <w:t xml:space="preserve">0, 0, 80) </w:t>
+      </w:r>
+      <w:r>
+        <w:rPr>
+          <w:rFonts w:ascii="Times New Roman" w:hAnsi="Times New Roman" w:cs="Times New Roman"/>
+          <w:sz w:val="32"/>
+          <w:szCs w:val="28"/>
+        </w:rPr>
+        <w:t>színkódúra, valamint</w:t>
+      </w:r>
+      <w:r>
+        <w:rPr>
+          <w:rFonts w:ascii="Times New Roman" w:hAnsi="Times New Roman" w:cs="Times New Roman"/>
+          <w:sz w:val="32"/>
+          <w:szCs w:val="28"/>
+        </w:rPr>
+        <w:t xml:space="preserve"> a szegélyét</w:t>
+      </w:r>
+      <w:r>
+        <w:rPr>
+          <w:rFonts w:ascii="Times New Roman" w:hAnsi="Times New Roman" w:cs="Times New Roman"/>
+          <w:sz w:val="32"/>
+          <w:szCs w:val="28"/>
+        </w:rPr>
+        <w:t xml:space="preserve"> kerekítse 20 képpon</w:t>
+      </w:r>
+      <w:r>
+        <w:rPr>
+          <w:rFonts w:ascii="Times New Roman" w:hAnsi="Times New Roman" w:cs="Times New Roman"/>
+          <w:sz w:val="32"/>
+          <w:szCs w:val="28"/>
         </w:rPr>
         <w:t>t</w:t>
       </w:r>
       <w:r>
         <w:rPr>
-          <w:sz w:val="24"/>
+          <w:rFonts w:ascii="Times New Roman" w:hAnsi="Times New Roman" w:cs="Times New Roman"/>
+          <w:sz w:val="32"/>
+          <w:szCs w:val="28"/>
         </w:rPr>
         <w:t>tal!</w:t>
       </w:r>
@@ -826,13 +1129,18 @@
           <w:ilvl w:val="1"/>
           <w:numId w:val="1"/>
         </w:numPr>
-        <w:rPr>
-          <w:sz w:val="24"/>
-        </w:rPr>
-      </w:pPr>
-      <w:r>
-        <w:rPr>
-          <w:sz w:val="24"/>
+        <w:jc w:val="both"/>
+        <w:rPr>
+          <w:rFonts w:ascii="Times New Roman" w:hAnsi="Times New Roman" w:cs="Times New Roman"/>
+          <w:sz w:val="32"/>
+          <w:szCs w:val="28"/>
+        </w:rPr>
+      </w:pPr>
+      <w:r>
+        <w:rPr>
+          <w:rFonts w:ascii="Times New Roman" w:hAnsi="Times New Roman" w:cs="Times New Roman"/>
+          <w:sz w:val="32"/>
+          <w:szCs w:val="28"/>
         </w:rPr>
         <w:t xml:space="preserve">Állítson be </w:t>
       </w:r>
@@ -840,30 +1148,38 @@
       <w:proofErr w:type="gramStart"/>
       <w:r>
         <w:rPr>
-          <w:i/>
-          <w:sz w:val="24"/>
+          <w:rFonts w:ascii="Times New Roman" w:hAnsi="Times New Roman" w:cs="Times New Roman"/>
+          <w:i/>
+          <w:sz w:val="32"/>
+          <w:szCs w:val="28"/>
         </w:rPr>
         <w:t>rgb</w:t>
       </w:r>
       <w:proofErr w:type="spellEnd"/>
       <w:r>
         <w:rPr>
-          <w:i/>
-          <w:sz w:val="24"/>
+          <w:rFonts w:ascii="Times New Roman" w:hAnsi="Times New Roman" w:cs="Times New Roman"/>
+          <w:i/>
+          <w:sz w:val="32"/>
+          <w:szCs w:val="28"/>
         </w:rPr>
         <w:t>(</w:t>
       </w:r>
       <w:proofErr w:type="gramEnd"/>
       <w:r>
         <w:rPr>
-          <w:i/>
-          <w:sz w:val="24"/>
+          <w:rFonts w:ascii="Times New Roman" w:hAnsi="Times New Roman" w:cs="Times New Roman"/>
+          <w:i/>
+          <w:sz w:val="32"/>
+          <w:szCs w:val="28"/>
         </w:rPr>
         <w:t>252, 255, 223)</w:t>
       </w:r>
       <w:r>
         <w:rPr>
-          <w:sz w:val="24"/>
+          <w:rFonts w:ascii="Times New Roman" w:hAnsi="Times New Roman" w:cs="Times New Roman"/>
+          <w:sz w:val="32"/>
+          <w:szCs w:val="28"/>
         </w:rPr>
         <w:t xml:space="preserve"> háttérszínt a weboldalnak, valamint módosítsa az alapértelmezett betűszínt feketére!</w:t>
       </w:r>
@@ -875,13 +1191,18 @@
           <w:ilvl w:val="1"/>
           <w:numId w:val="1"/>
         </w:numPr>
-        <w:rPr>
-          <w:sz w:val="24"/>
-        </w:rPr>
-      </w:pPr>
-      <w:r>
-        <w:rPr>
-          <w:sz w:val="24"/>
+        <w:jc w:val="both"/>
+        <w:rPr>
+          <w:rFonts w:ascii="Times New Roman" w:hAnsi="Times New Roman" w:cs="Times New Roman"/>
+          <w:sz w:val="32"/>
+          <w:szCs w:val="28"/>
+        </w:rPr>
+      </w:pPr>
+      <w:r>
+        <w:rPr>
+          <w:rFonts w:ascii="Times New Roman" w:hAnsi="Times New Roman" w:cs="Times New Roman"/>
+          <w:sz w:val="32"/>
+          <w:szCs w:val="28"/>
         </w:rPr>
         <w:t>A kettes szintű címek stílusát módosítsa a következők szerint:</w:t>
       </w:r>
@@ -893,40 +1214,55 @@
           <w:ilvl w:val="2"/>
           <w:numId w:val="1"/>
         </w:numPr>
-        <w:rPr>
-          <w:sz w:val="24"/>
-        </w:rPr>
-      </w:pPr>
-      <w:r>
-        <w:rPr>
-          <w:sz w:val="24"/>
+        <w:jc w:val="both"/>
+        <w:rPr>
+          <w:rFonts w:ascii="Times New Roman" w:hAnsi="Times New Roman" w:cs="Times New Roman"/>
+          <w:sz w:val="32"/>
+          <w:szCs w:val="28"/>
+        </w:rPr>
+      </w:pPr>
+      <w:r>
+        <w:rPr>
+          <w:rFonts w:ascii="Times New Roman" w:hAnsi="Times New Roman" w:cs="Times New Roman"/>
+          <w:sz w:val="32"/>
+          <w:szCs w:val="28"/>
         </w:rPr>
         <w:t xml:space="preserve">A betűméret legyen </w:t>
       </w:r>
       <w:r>
         <w:rPr>
-          <w:i/>
-          <w:sz w:val="24"/>
+          <w:rFonts w:ascii="Times New Roman" w:hAnsi="Times New Roman" w:cs="Times New Roman"/>
+          <w:i/>
+          <w:sz w:val="32"/>
+          <w:szCs w:val="28"/>
         </w:rPr>
         <w:t>1.3rem</w:t>
       </w:r>
       <w:r>
         <w:rPr>
-          <w:sz w:val="24"/>
+          <w:rFonts w:ascii="Times New Roman" w:hAnsi="Times New Roman" w:cs="Times New Roman"/>
+          <w:sz w:val="32"/>
+          <w:szCs w:val="28"/>
         </w:rPr>
         <w:t xml:space="preserve"> nagyságú, formázza félkövérre, valamint állítson be </w:t>
       </w:r>
       <w:proofErr w:type="spellStart"/>
       <w:r>
         <w:rPr>
-          <w:sz w:val="24"/>
+          <w:rFonts w:ascii="Times New Roman" w:hAnsi="Times New Roman" w:cs="Times New Roman"/>
+          <w:i/>
+          <w:iCs/>
+          <w:sz w:val="32"/>
+          <w:szCs w:val="28"/>
         </w:rPr>
         <w:t>Arial</w:t>
       </w:r>
       <w:proofErr w:type="spellEnd"/>
       <w:r>
         <w:rPr>
-          <w:sz w:val="24"/>
+          <w:rFonts w:ascii="Times New Roman" w:hAnsi="Times New Roman" w:cs="Times New Roman"/>
+          <w:sz w:val="32"/>
+          <w:szCs w:val="28"/>
         </w:rPr>
         <w:t xml:space="preserve"> betűstílust!</w:t>
       </w:r>
@@ -938,18 +1274,21 @@
           <w:ilvl w:val="1"/>
           <w:numId w:val="1"/>
         </w:numPr>
-        <w:rPr>
-          <w:sz w:val="24"/>
-        </w:rPr>
-      </w:pPr>
-      <w:r>
-        <w:rPr>
-          <w:sz w:val="24"/>
+        <w:jc w:val="both"/>
+        <w:rPr>
+          <w:rFonts w:ascii="Times New Roman" w:hAnsi="Times New Roman" w:cs="Times New Roman"/>
+          <w:sz w:val="32"/>
+          <w:szCs w:val="28"/>
+        </w:rPr>
+      </w:pPr>
+      <w:r>
+        <w:rPr>
+          <w:rFonts w:ascii="Times New Roman" w:hAnsi="Times New Roman" w:cs="Times New Roman"/>
+          <w:sz w:val="32"/>
+          <w:szCs w:val="28"/>
         </w:rPr>
         <w:t>A táblázatnak állítson be 2 képpontos folytonos vonalú fekete szegélyt.</w:t>
       </w:r>
-      <w:bookmarkStart w:id="0" w:name="_GoBack"/>
-      <w:bookmarkEnd w:id="0"/>
     </w:p>
     <w:p>
       <w:pPr>
@@ -958,98 +1297,614 @@
           <w:ilvl w:val="1"/>
           <w:numId w:val="1"/>
         </w:numPr>
-        <w:rPr>
+        <w:jc w:val="both"/>
+        <w:rPr>
+          <w:rFonts w:ascii="Times New Roman" w:hAnsi="Times New Roman" w:cs="Times New Roman"/>
+          <w:sz w:val="32"/>
+          <w:szCs w:val="28"/>
+        </w:rPr>
+      </w:pPr>
+      <w:r>
+        <w:rPr>
+          <w:rFonts w:ascii="Times New Roman" w:hAnsi="Times New Roman" w:cs="Times New Roman"/>
+          <w:sz w:val="32"/>
+          <w:szCs w:val="28"/>
+        </w:rPr>
+        <w:t xml:space="preserve">A </w:t>
+      </w:r>
+      <w:proofErr w:type="spellStart"/>
+      <w:r>
+        <w:rPr>
+          <w:rFonts w:ascii="Times New Roman" w:hAnsi="Times New Roman" w:cs="Times New Roman"/>
+          <w:i/>
+          <w:sz w:val="32"/>
+          <w:szCs w:val="28"/>
+        </w:rPr>
+        <w:t>card</w:t>
+      </w:r>
+      <w:proofErr w:type="spellEnd"/>
+      <w:r>
+        <w:rPr>
+          <w:rFonts w:ascii="Times New Roman" w:hAnsi="Times New Roman" w:cs="Times New Roman"/>
+          <w:i/>
+          <w:sz w:val="32"/>
+          <w:szCs w:val="28"/>
+        </w:rPr>
+        <w:t xml:space="preserve"> </w:t>
+      </w:r>
+      <w:proofErr w:type="spellStart"/>
+      <w:r>
+        <w:rPr>
+          <w:rFonts w:ascii="Times New Roman" w:hAnsi="Times New Roman" w:cs="Times New Roman"/>
+          <w:sz w:val="32"/>
+          <w:szCs w:val="28"/>
+        </w:rPr>
+        <w:t>osztálykijelölőjű</w:t>
+      </w:r>
+      <w:proofErr w:type="spellEnd"/>
+      <w:r>
+        <w:rPr>
+          <w:rFonts w:ascii="Times New Roman" w:hAnsi="Times New Roman" w:cs="Times New Roman"/>
+          <w:sz w:val="32"/>
+          <w:szCs w:val="28"/>
+        </w:rPr>
+        <w:t xml:space="preserve"> elemeket lássa el 10 képpontos </w:t>
+      </w:r>
+      <w:r>
+        <w:rPr>
+          <w:rFonts w:ascii="Times New Roman" w:hAnsi="Times New Roman" w:cs="Times New Roman"/>
+          <w:sz w:val="32"/>
+          <w:szCs w:val="28"/>
+        </w:rPr>
+        <w:t xml:space="preserve">margóval, valamint állítson be </w:t>
+      </w:r>
+      <w:r>
+        <w:rPr>
+          <w:rFonts w:ascii="Times New Roman" w:hAnsi="Times New Roman" w:cs="Times New Roman"/>
+          <w:i/>
+          <w:sz w:val="32"/>
+          <w:szCs w:val="28"/>
+        </w:rPr>
+        <w:t>18rem</w:t>
+      </w:r>
+      <w:r>
+        <w:rPr>
+          <w:rFonts w:ascii="Times New Roman" w:hAnsi="Times New Roman" w:cs="Times New Roman"/>
+          <w:sz w:val="32"/>
+          <w:szCs w:val="28"/>
+        </w:rPr>
+        <w:t xml:space="preserve">-es szélességet. Ha a kártya fölé visszük az egeret, akkor a háttérszín módosuljon </w:t>
+      </w:r>
+      <w:proofErr w:type="spellStart"/>
+      <w:r>
+        <w:rPr>
+          <w:rFonts w:ascii="Times New Roman" w:hAnsi="Times New Roman" w:cs="Times New Roman"/>
+          <w:i/>
+          <w:sz w:val="32"/>
+          <w:szCs w:val="28"/>
+        </w:rPr>
+        <w:t>whitesmoke</w:t>
+      </w:r>
+      <w:proofErr w:type="spellEnd"/>
+      <w:r>
+        <w:rPr>
+          <w:rFonts w:ascii="Times New Roman" w:hAnsi="Times New Roman" w:cs="Times New Roman"/>
+          <w:sz w:val="32"/>
+          <w:szCs w:val="28"/>
+        </w:rPr>
+        <w:t xml:space="preserve"> színűre!</w:t>
+      </w:r>
+    </w:p>
+    <w:p>
+      <w:pPr>
+        <w:pStyle w:val="Listaszerbekezds"/>
+        <w:numPr>
+          <w:ilvl w:val="1"/>
+          <w:numId w:val="1"/>
+        </w:numPr>
+        <w:jc w:val="both"/>
+        <w:rPr>
+          <w:rFonts w:ascii="Times New Roman" w:hAnsi="Times New Roman" w:cs="Times New Roman"/>
+          <w:sz w:val="32"/>
+          <w:szCs w:val="28"/>
+        </w:rPr>
+      </w:pPr>
+      <w:r>
+        <w:rPr>
+          <w:rFonts w:ascii="Times New Roman" w:hAnsi="Times New Roman" w:cs="Times New Roman"/>
+          <w:sz w:val="32"/>
+          <w:szCs w:val="28"/>
+        </w:rPr>
+        <w:t xml:space="preserve">A </w:t>
+      </w:r>
+      <w:proofErr w:type="spellStart"/>
+      <w:r>
+        <w:rPr>
+          <w:rFonts w:ascii="Times New Roman" w:hAnsi="Times New Roman" w:cs="Times New Roman"/>
+          <w:i/>
+          <w:iCs/>
+          <w:sz w:val="32"/>
+          <w:szCs w:val="28"/>
+        </w:rPr>
+        <w:t>labjegyzet</w:t>
+      </w:r>
+      <w:proofErr w:type="spellEnd"/>
+      <w:r>
+        <w:rPr>
+          <w:rFonts w:ascii="Times New Roman" w:hAnsi="Times New Roman" w:cs="Times New Roman"/>
+          <w:i/>
+          <w:iCs/>
+          <w:sz w:val="32"/>
+          <w:szCs w:val="28"/>
+        </w:rPr>
+        <w:t xml:space="preserve"> </w:t>
+      </w:r>
+      <w:r>
+        <w:rPr>
+          <w:rFonts w:ascii="Times New Roman" w:hAnsi="Times New Roman" w:cs="Times New Roman"/>
+          <w:sz w:val="32"/>
+          <w:szCs w:val="28"/>
+        </w:rPr>
+        <w:t xml:space="preserve">osztálynak állítson be </w:t>
+      </w:r>
+      <w:proofErr w:type="spellStart"/>
+      <w:proofErr w:type="gramStart"/>
+      <w:r>
+        <w:rPr>
+          <w:rFonts w:ascii="Times New Roman" w:hAnsi="Times New Roman" w:cs="Times New Roman"/>
+          <w:i/>
+          <w:iCs/>
+          <w:sz w:val="32"/>
+          <w:szCs w:val="28"/>
+        </w:rPr>
+        <w:t>rgb</w:t>
+      </w:r>
+      <w:proofErr w:type="spellEnd"/>
+      <w:r>
+        <w:rPr>
+          <w:rFonts w:ascii="Times New Roman" w:hAnsi="Times New Roman" w:cs="Times New Roman"/>
+          <w:i/>
+          <w:iCs/>
+          <w:sz w:val="32"/>
+          <w:szCs w:val="28"/>
+        </w:rPr>
+        <w:t>(</w:t>
+      </w:r>
+      <w:proofErr w:type="gramEnd"/>
+      <w:r>
+        <w:rPr>
+          <w:rFonts w:ascii="Times New Roman" w:hAnsi="Times New Roman" w:cs="Times New Roman"/>
+          <w:i/>
+          <w:iCs/>
+          <w:sz w:val="32"/>
+          <w:szCs w:val="28"/>
+        </w:rPr>
+        <w:t xml:space="preserve">0, 0, 80) </w:t>
+      </w:r>
+      <w:r>
+        <w:rPr>
+          <w:rFonts w:ascii="Times New Roman" w:hAnsi="Times New Roman" w:cs="Times New Roman"/>
+          <w:sz w:val="32"/>
+          <w:szCs w:val="28"/>
+        </w:rPr>
+        <w:t xml:space="preserve">háttérszínt, állítson be teljes oldalszéllességet és a magasságát állítsa be </w:t>
+      </w:r>
+      <w:r>
+        <w:rPr>
+          <w:rFonts w:ascii="Times New Roman" w:hAnsi="Times New Roman" w:cs="Times New Roman"/>
+          <w:i/>
+          <w:iCs/>
+          <w:sz w:val="32"/>
+          <w:szCs w:val="28"/>
+        </w:rPr>
+        <w:t>8rem</w:t>
+      </w:r>
+      <w:r>
+        <w:rPr>
+          <w:rFonts w:ascii="Times New Roman" w:hAnsi="Times New Roman" w:cs="Times New Roman"/>
+          <w:sz w:val="32"/>
+          <w:szCs w:val="28"/>
+        </w:rPr>
+        <w:t xml:space="preserve"> nagyságúra!</w:t>
+      </w:r>
+    </w:p>
+    <w:p>
+      <w:pPr>
+        <w:pStyle w:val="Listaszerbekezds"/>
+        <w:numPr>
+          <w:ilvl w:val="1"/>
+          <w:numId w:val="1"/>
+        </w:numPr>
+        <w:jc w:val="both"/>
+        <w:rPr>
+          <w:rFonts w:ascii="Times New Roman" w:hAnsi="Times New Roman" w:cs="Times New Roman"/>
+          <w:sz w:val="32"/>
+          <w:szCs w:val="28"/>
+        </w:rPr>
+      </w:pPr>
+      <w:r>
+        <w:rPr>
+          <w:rFonts w:ascii="Times New Roman" w:hAnsi="Times New Roman" w:cs="Times New Roman"/>
+          <w:sz w:val="32"/>
+          <w:szCs w:val="28"/>
+        </w:rPr>
+        <w:t>A lábjegyzetben található ikonoknak módosítsa a magasságát és a széllességét</w:t>
+      </w:r>
+      <w:r>
+        <w:rPr>
+          <w:rFonts w:ascii="Times New Roman" w:hAnsi="Times New Roman" w:cs="Times New Roman"/>
+          <w:sz w:val="32"/>
+          <w:szCs w:val="28"/>
+        </w:rPr>
+        <w:t xml:space="preserve"> </w:t>
+      </w:r>
+      <w:r>
+        <w:rPr>
+          <w:rFonts w:ascii="Times New Roman" w:hAnsi="Times New Roman" w:cs="Times New Roman"/>
+          <w:sz w:val="32"/>
+          <w:szCs w:val="28"/>
+        </w:rPr>
+        <w:t>25 képpont nagyságúra, továbbá a színüket fehérre!</w:t>
+      </w:r>
+    </w:p>
+    <w:p>
+      <w:pPr>
+        <w:rPr>
+          <w:rFonts w:ascii="Times New Roman" w:hAnsi="Times New Roman" w:cs="Times New Roman"/>
+          <w:sz w:val="32"/>
+          <w:szCs w:val="28"/>
+        </w:rPr>
+      </w:pPr>
+    </w:p>
+    <w:p>
+      <w:pPr>
+        <w:rPr>
+          <w:rFonts w:ascii="Times New Roman" w:hAnsi="Times New Roman" w:cs="Times New Roman"/>
+          <w:sz w:val="32"/>
+          <w:szCs w:val="28"/>
+        </w:rPr>
+      </w:pPr>
+    </w:p>
+    <w:p>
+      <w:pPr>
+        <w:rPr>
+          <w:rFonts w:ascii="Times New Roman" w:hAnsi="Times New Roman" w:cs="Times New Roman"/>
+          <w:b/>
+          <w:bCs/>
+          <w:i/>
+          <w:iCs/>
           <w:sz w:val="24"/>
-        </w:rPr>
-      </w:pPr>
-      <w:r>
-        <w:rPr>
+          <w:u w:val="single"/>
+        </w:rPr>
+      </w:pPr>
+      <w:r>
+        <w:rPr>
+          <w:rFonts w:ascii="Times New Roman" w:hAnsi="Times New Roman" w:cs="Times New Roman"/>
+          <w:b/>
+          <w:noProof/>
+          <w:sz w:val="36"/>
+          <w:szCs w:val="24"/>
+        </w:rPr>
+        <w:drawing>
+          <wp:anchor distT="0" distB="0" distL="114300" distR="114300" simplePos="0" relativeHeight="251662336" behindDoc="0" locked="0" layoutInCell="1" allowOverlap="1" wp14:anchorId="4AD2AE6E" wp14:editId="2B5F78EA">
+            <wp:simplePos x="0" y="0"/>
+            <wp:positionH relativeFrom="column">
+              <wp:posOffset>5549462</wp:posOffset>
+            </wp:positionH>
+            <wp:positionV relativeFrom="paragraph">
+              <wp:posOffset>212003</wp:posOffset>
+            </wp:positionV>
+            <wp:extent cx="867410" cy="1214120"/>
+            <wp:effectExtent l="0" t="0" r="8890" b="5080"/>
+            <wp:wrapNone/>
+            <wp:docPr id="2075837981" name="Kép 1" descr="A képen clipart, Grafika, rajzfilm, szimbólum látható&#10;&#10;Automatikusan generált leírás"/>
+            <wp:cNvGraphicFramePr>
+              <a:graphicFrameLocks xmlns:a="http://schemas.openxmlformats.org/drawingml/2006/main" noChangeAspect="1"/>
+            </wp:cNvGraphicFramePr>
+            <a:graphic xmlns:a="http://schemas.openxmlformats.org/drawingml/2006/main">
+              <a:graphicData uri="http://schemas.openxmlformats.org/drawingml/2006/picture">
+                <pic:pic xmlns:pic="http://schemas.openxmlformats.org/drawingml/2006/picture">
+                  <pic:nvPicPr>
+                    <pic:cNvPr id="1993372170" name="Kép 1" descr="A képen clipart, Grafika, rajzfilm, szimbólum látható&#10;&#10;Automatikusan generált leírás"/>
+                    <pic:cNvPicPr>
+                      <a:picLocks noChangeAspect="1" noChangeArrowheads="1"/>
+                    </pic:cNvPicPr>
+                  </pic:nvPicPr>
+                  <pic:blipFill>
+                    <a:blip r:embed="rId5">
+                      <a:extLst>
+                        <a:ext uri="{28A0092B-C50C-407E-A947-70E740481C1C}">
+                          <a14:useLocalDpi xmlns:a14="http://schemas.microsoft.com/office/drawing/2010/main" val="0"/>
+                        </a:ext>
+                      </a:extLst>
+                    </a:blip>
+                    <a:srcRect/>
+                    <a:stretch>
+                      <a:fillRect/>
+                    </a:stretch>
+                  </pic:blipFill>
+                  <pic:spPr bwMode="auto">
+                    <a:xfrm>
+                      <a:off x="0" y="0"/>
+                      <a:ext cx="867410" cy="1214120"/>
+                    </a:xfrm>
+                    <a:prstGeom prst="rect">
+                      <a:avLst/>
+                    </a:prstGeom>
+                    <a:noFill/>
+                    <a:ln>
+                      <a:noFill/>
+                    </a:ln>
+                  </pic:spPr>
+                </pic:pic>
+              </a:graphicData>
+            </a:graphic>
+          </wp:anchor>
+        </w:drawing>
+      </w:r>
+      <w:r>
+        <w:rPr>
+          <w:rFonts w:ascii="Times New Roman" w:hAnsi="Times New Roman" w:cs="Times New Roman"/>
+          <w:b/>
+          <w:bCs/>
+          <w:i/>
+          <w:iCs/>
           <w:sz w:val="24"/>
+          <w:u w:val="single"/>
+        </w:rPr>
+        <w:br w:type="page"/>
+      </w:r>
+    </w:p>
+    <w:p>
+      <w:pPr>
+        <w:rPr>
+          <w:rFonts w:ascii="Times New Roman" w:hAnsi="Times New Roman" w:cs="Times New Roman"/>
+          <w:b/>
+          <w:bCs/>
+          <w:i/>
+          <w:iCs/>
+          <w:sz w:val="24"/>
+          <w:u w:val="single"/>
+        </w:rPr>
+      </w:pPr>
+      <w:r>
+        <w:rPr>
+          <w:rFonts w:ascii="Times New Roman" w:hAnsi="Times New Roman" w:cs="Times New Roman"/>
+          <w:b/>
+          <w:bCs/>
+          <w:i/>
+          <w:iCs/>
+          <w:sz w:val="24"/>
+          <w:u w:val="single"/>
         </w:rPr>
         <w:lastRenderedPageBreak/>
-        <w:t xml:space="preserve">A </w:t>
-      </w:r>
-      <w:proofErr w:type="spellStart"/>
-      <w:r>
-        <w:rPr>
-          <w:i/>
+        <w:t>Minta:</w:t>
+      </w:r>
+    </w:p>
+    <w:p>
+      <w:pPr>
+        <w:rPr>
+          <w:rFonts w:ascii="Times New Roman" w:hAnsi="Times New Roman" w:cs="Times New Roman"/>
+          <w:b/>
+          <w:bCs/>
+          <w:i/>
+          <w:iCs/>
           <w:sz w:val="24"/>
-        </w:rPr>
-        <w:t>card</w:t>
-      </w:r>
-      <w:proofErr w:type="spellEnd"/>
-      <w:r>
-        <w:rPr>
-          <w:i/>
+          <w:u w:val="single"/>
+        </w:rPr>
+      </w:pPr>
+    </w:p>
+    <w:p>
+      <w:pPr>
+        <w:rPr>
+          <w:rFonts w:ascii="Times New Roman" w:hAnsi="Times New Roman" w:cs="Times New Roman"/>
           <w:sz w:val="24"/>
         </w:rPr>
-        <w:t xml:space="preserve"> </w:t>
-      </w:r>
-      <w:proofErr w:type="spellStart"/>
-      <w:r>
-        <w:rPr>
+      </w:pPr>
+      <w:r>
+        <w:rPr>
+          <w:rFonts w:ascii="Times New Roman" w:hAnsi="Times New Roman" w:cs="Times New Roman"/>
           <w:sz w:val="24"/>
         </w:rPr>
-        <w:t>osztálykijelölőjű</w:t>
-      </w:r>
-      <w:proofErr w:type="spellEnd"/>
-      <w:r>
-        <w:rPr>
+        <w:drawing>
+          <wp:inline distT="0" distB="0" distL="0" distR="0" wp14:anchorId="4952B5D3" wp14:editId="6BAAD6E6">
+            <wp:extent cx="4860848" cy="2390775"/>
+            <wp:effectExtent l="0" t="0" r="0" b="0"/>
+            <wp:docPr id="650814159" name="Kép 1" descr="A képen szöveg, képernyőkép, Webhely, Weblap látható&#10;&#10;Automatikusan generált leírás"/>
+            <wp:cNvGraphicFramePr>
+              <a:graphicFrameLocks xmlns:a="http://schemas.openxmlformats.org/drawingml/2006/main" noChangeAspect="1"/>
+            </wp:cNvGraphicFramePr>
+            <a:graphic xmlns:a="http://schemas.openxmlformats.org/drawingml/2006/main">
+              <a:graphicData uri="http://schemas.openxmlformats.org/drawingml/2006/picture">
+                <pic:pic xmlns:pic="http://schemas.openxmlformats.org/drawingml/2006/picture">
+                  <pic:nvPicPr>
+                    <pic:cNvPr id="650814159" name="Kép 1" descr="A képen szöveg, képernyőkép, Webhely, Weblap látható&#10;&#10;Automatikusan generált leírás"/>
+                    <pic:cNvPicPr/>
+                  </pic:nvPicPr>
+                  <pic:blipFill>
+                    <a:blip r:embed="rId6"/>
+                    <a:stretch>
+                      <a:fillRect/>
+                    </a:stretch>
+                  </pic:blipFill>
+                  <pic:spPr>
+                    <a:xfrm>
+                      <a:off x="0" y="0"/>
+                      <a:ext cx="4952345" cy="2435777"/>
+                    </a:xfrm>
+                    <a:prstGeom prst="rect">
+                      <a:avLst/>
+                    </a:prstGeom>
+                  </pic:spPr>
+                </pic:pic>
+              </a:graphicData>
+            </a:graphic>
+          </wp:inline>
+        </w:drawing>
+      </w:r>
+    </w:p>
+    <w:p>
+      <w:pPr>
+        <w:rPr>
+          <w:rFonts w:ascii="Times New Roman" w:hAnsi="Times New Roman" w:cs="Times New Roman"/>
           <w:sz w:val="24"/>
         </w:rPr>
-        <w:t xml:space="preserve"> elemeket lássa el 10 képpontos </w:t>
-      </w:r>
-      <w:r>
-        <w:rPr>
+      </w:pPr>
+      <w:r>
+        <w:rPr>
+          <w:rFonts w:ascii="Times New Roman" w:hAnsi="Times New Roman" w:cs="Times New Roman"/>
           <w:sz w:val="24"/>
         </w:rPr>
-        <w:t xml:space="preserve">margóval, valamint állítson be </w:t>
-      </w:r>
-      <w:r>
-        <w:rPr>
-          <w:i/>
+        <w:drawing>
+          <wp:inline distT="0" distB="0" distL="0" distR="0" wp14:anchorId="4776BDA9" wp14:editId="509865F0">
+            <wp:extent cx="4860290" cy="2389428"/>
+            <wp:effectExtent l="0" t="0" r="0" b="0"/>
+            <wp:docPr id="238281372" name="Kép 1" descr="A képen szöveg, képernyőkép, Webhely, Weblap látható&#10;&#10;Automatikusan generált leírás"/>
+            <wp:cNvGraphicFramePr>
+              <a:graphicFrameLocks xmlns:a="http://schemas.openxmlformats.org/drawingml/2006/main" noChangeAspect="1"/>
+            </wp:cNvGraphicFramePr>
+            <a:graphic xmlns:a="http://schemas.openxmlformats.org/drawingml/2006/main">
+              <a:graphicData uri="http://schemas.openxmlformats.org/drawingml/2006/picture">
+                <pic:pic xmlns:pic="http://schemas.openxmlformats.org/drawingml/2006/picture">
+                  <pic:nvPicPr>
+                    <pic:cNvPr id="238281372" name="Kép 1" descr="A képen szöveg, képernyőkép, Webhely, Weblap látható&#10;&#10;Automatikusan generált leírás"/>
+                    <pic:cNvPicPr/>
+                  </pic:nvPicPr>
+                  <pic:blipFill>
+                    <a:blip r:embed="rId7"/>
+                    <a:stretch>
+                      <a:fillRect/>
+                    </a:stretch>
+                  </pic:blipFill>
+                  <pic:spPr>
+                    <a:xfrm>
+                      <a:off x="0" y="0"/>
+                      <a:ext cx="4910297" cy="2414013"/>
+                    </a:xfrm>
+                    <a:prstGeom prst="rect">
+                      <a:avLst/>
+                    </a:prstGeom>
+                  </pic:spPr>
+                </pic:pic>
+              </a:graphicData>
+            </a:graphic>
+          </wp:inline>
+        </w:drawing>
+      </w:r>
+    </w:p>
+    <w:p>
+      <w:pPr>
+        <w:rPr>
+          <w:rFonts w:ascii="Times New Roman" w:hAnsi="Times New Roman" w:cs="Times New Roman"/>
           <w:sz w:val="24"/>
         </w:rPr>
-        <w:t>18rem</w:t>
-      </w:r>
-      <w:r>
-        <w:rPr>
+      </w:pPr>
+      <w:r>
+        <w:rPr>
+          <w:rFonts w:ascii="Times New Roman" w:hAnsi="Times New Roman" w:cs="Times New Roman"/>
+          <w:b/>
+          <w:noProof/>
+          <w:sz w:val="36"/>
+          <w:szCs w:val="24"/>
+        </w:rPr>
+        <w:drawing>
+          <wp:anchor distT="0" distB="0" distL="114300" distR="114300" simplePos="0" relativeHeight="251660288" behindDoc="0" locked="0" layoutInCell="1" allowOverlap="1" wp14:anchorId="1B3CED75" wp14:editId="71A3FAE4">
+            <wp:simplePos x="0" y="0"/>
+            <wp:positionH relativeFrom="column">
+              <wp:posOffset>5549462</wp:posOffset>
+            </wp:positionH>
+            <wp:positionV relativeFrom="paragraph">
+              <wp:posOffset>2758965</wp:posOffset>
+            </wp:positionV>
+            <wp:extent cx="867410" cy="1214120"/>
+            <wp:effectExtent l="0" t="0" r="8890" b="5080"/>
+            <wp:wrapNone/>
+            <wp:docPr id="1647858819" name="Kép 1" descr="A képen clipart, Grafika, rajzfilm, szimbólum látható&#10;&#10;Automatikusan generált leírás"/>
+            <wp:cNvGraphicFramePr>
+              <a:graphicFrameLocks xmlns:a="http://schemas.openxmlformats.org/drawingml/2006/main" noChangeAspect="1"/>
+            </wp:cNvGraphicFramePr>
+            <a:graphic xmlns:a="http://schemas.openxmlformats.org/drawingml/2006/main">
+              <a:graphicData uri="http://schemas.openxmlformats.org/drawingml/2006/picture">
+                <pic:pic xmlns:pic="http://schemas.openxmlformats.org/drawingml/2006/picture">
+                  <pic:nvPicPr>
+                    <pic:cNvPr id="1993372170" name="Kép 1" descr="A képen clipart, Grafika, rajzfilm, szimbólum látható&#10;&#10;Automatikusan generált leírás"/>
+                    <pic:cNvPicPr>
+                      <a:picLocks noChangeAspect="1" noChangeArrowheads="1"/>
+                    </pic:cNvPicPr>
+                  </pic:nvPicPr>
+                  <pic:blipFill>
+                    <a:blip r:embed="rId5">
+                      <a:extLst>
+                        <a:ext uri="{28A0092B-C50C-407E-A947-70E740481C1C}">
+                          <a14:useLocalDpi xmlns:a14="http://schemas.microsoft.com/office/drawing/2010/main" val="0"/>
+                        </a:ext>
+                      </a:extLst>
+                    </a:blip>
+                    <a:srcRect/>
+                    <a:stretch>
+                      <a:fillRect/>
+                    </a:stretch>
+                  </pic:blipFill>
+                  <pic:spPr bwMode="auto">
+                    <a:xfrm>
+                      <a:off x="0" y="0"/>
+                      <a:ext cx="867410" cy="1214120"/>
+                    </a:xfrm>
+                    <a:prstGeom prst="rect">
+                      <a:avLst/>
+                    </a:prstGeom>
+                    <a:noFill/>
+                    <a:ln>
+                      <a:noFill/>
+                    </a:ln>
+                  </pic:spPr>
+                </pic:pic>
+              </a:graphicData>
+            </a:graphic>
+          </wp:anchor>
+        </w:drawing>
+      </w:r>
+      <w:r>
+        <w:rPr>
+          <w:rFonts w:ascii="Times New Roman" w:hAnsi="Times New Roman" w:cs="Times New Roman"/>
           <w:sz w:val="24"/>
         </w:rPr>
-        <w:t xml:space="preserve">-es szélességet. Ha a kártya fölé visszük az egeret, akkor a háttérszín módosuljon </w:t>
-      </w:r>
-      <w:proofErr w:type="spellStart"/>
-      <w:r>
-        <w:rPr>
-          <w:i/>
-          <w:sz w:val="24"/>
-        </w:rPr>
-        <w:t>whitesmoke</w:t>
-      </w:r>
-      <w:proofErr w:type="spellEnd"/>
-      <w:r>
-        <w:rPr>
-          <w:sz w:val="24"/>
-        </w:rPr>
-        <w:t xml:space="preserve"> színűre!</w:t>
-      </w:r>
-    </w:p>
-    <w:p>
-      <w:pPr>
-        <w:pStyle w:val="Listaszerbekezds"/>
-        <w:ind w:left="1068"/>
-        <w:rPr>
-          <w:sz w:val="24"/>
-        </w:rPr>
-      </w:pPr>
-    </w:p>
-    <w:p>
-      <w:pPr>
-        <w:ind w:left="708"/>
-        <w:rPr>
-          <w:sz w:val="24"/>
-        </w:rPr>
-      </w:pPr>
+        <w:drawing>
+          <wp:inline distT="0" distB="0" distL="0" distR="0" wp14:anchorId="0E006612" wp14:editId="784D84E8">
+            <wp:extent cx="4860290" cy="2386751"/>
+            <wp:effectExtent l="0" t="0" r="0" b="0"/>
+            <wp:docPr id="1235808145" name="Kép 1" descr="A képen szöveg, képernyőkép, Emberi arc, Weblap látható&#10;&#10;Automatikusan generált leírás"/>
+            <wp:cNvGraphicFramePr>
+              <a:graphicFrameLocks xmlns:a="http://schemas.openxmlformats.org/drawingml/2006/main" noChangeAspect="1"/>
+            </wp:cNvGraphicFramePr>
+            <a:graphic xmlns:a="http://schemas.openxmlformats.org/drawingml/2006/main">
+              <a:graphicData uri="http://schemas.openxmlformats.org/drawingml/2006/picture">
+                <pic:pic xmlns:pic="http://schemas.openxmlformats.org/drawingml/2006/picture">
+                  <pic:nvPicPr>
+                    <pic:cNvPr id="1235808145" name="Kép 1" descr="A képen szöveg, képernyőkép, Emberi arc, Weblap látható&#10;&#10;Automatikusan generált leírás"/>
+                    <pic:cNvPicPr/>
+                  </pic:nvPicPr>
+                  <pic:blipFill>
+                    <a:blip r:embed="rId8"/>
+                    <a:stretch>
+                      <a:fillRect/>
+                    </a:stretch>
+                  </pic:blipFill>
+                  <pic:spPr>
+                    <a:xfrm>
+                      <a:off x="0" y="0"/>
+                      <a:ext cx="4901570" cy="2407023"/>
+                    </a:xfrm>
+                    <a:prstGeom prst="rect">
+                      <a:avLst/>
+                    </a:prstGeom>
+                  </pic:spPr>
+                </pic:pic>
+              </a:graphicData>
+            </a:graphic>
+          </wp:inline>
+        </w:drawing>
+      </w:r>
     </w:p>
     <w:sectPr>
       <w:pgSz w:w="11906" w:h="16838"/>
@@ -1062,7 +1917,7 @@
 </file>
 
 <file path=word/numbering.xml><?xml version="1.0" encoding="utf-8"?>
-<w:numbering xmlns:wpc="http://schemas.microsoft.com/office/word/2010/wordprocessingCanvas" xmlns:cx="http://schemas.microsoft.com/office/drawing/2014/chartex" xmlns:cx1="http://schemas.microsoft.com/office/drawing/2015/9/8/chartex" xmlns:cx2="http://schemas.microsoft.com/office/drawing/2015/10/21/chartex" xmlns:cx3="http://schemas.microsoft.com/office/drawing/2016/5/9/chartex" xmlns:cx4="http://schemas.microsoft.com/office/drawing/2016/5/10/chartex" xmlns:cx5="http://schemas.microsoft.com/office/drawing/2016/5/11/chartex" xmlns:cx6="http://schemas.microsoft.com/office/drawing/2016/5/12/chartex" xmlns:cx7="http://schemas.microsoft.com/office/drawing/2016/5/13/chartex" xmlns:cx8="http://schemas.microsoft.com/office/drawing/2016/5/14/chartex" xmlns:mc="http://schemas.openxmlformats.org/markup-compatibility/2006" xmlns:aink="http://schemas.microsoft.com/office/drawing/2016/ink" xmlns:am3d="http://schemas.microsoft.com/office/drawing/2017/model3d" xmlns:o="urn:schemas-microsoft-com:office:office" xmlns:r="http://schemas.openxmlformats.org/officeDocument/2006/relationships" xmlns:m="http://schemas.openxmlformats.org/officeDocument/2006/math" xmlns:v="urn:schemas-microsoft-com:vml" xmlns:wp14="http://schemas.microsoft.com/office/word/2010/wordprocessingDrawing" xmlns:wp="http://schemas.openxmlformats.org/drawingml/2006/wordprocessingDrawing" xmlns:w10="urn:schemas-microsoft-com:office:word" xmlns:w="http://schemas.openxmlformats.org/wordprocessingml/2006/main" xmlns:w14="http://schemas.microsoft.com/office/word/2010/wordml" xmlns:w15="http://schemas.microsoft.com/office/word/2012/wordml" xmlns:w16cid="http://schemas.microsoft.com/office/word/2016/wordml/cid" xmlns:w16se="http://schemas.microsoft.com/office/word/2015/wordml/symex" xmlns:wpg="http://schemas.microsoft.com/office/word/2010/wordprocessingGroup" xmlns:wpi="http://schemas.microsoft.com/office/word/2010/wordprocessingInk" xmlns:wne="http://schemas.microsoft.com/office/word/2006/wordml" xmlns:wps="http://schemas.microsoft.com/office/word/2010/wordprocessingShape" mc:Ignorable="w14 w15 w16se w16cid wp14">
+<w:numbering xmlns:wpc="http://schemas.microsoft.com/office/word/2010/wordprocessingCanvas" xmlns:cx="http://schemas.microsoft.com/office/drawing/2014/chartex" xmlns:cx1="http://schemas.microsoft.com/office/drawing/2015/9/8/chartex" xmlns:cx2="http://schemas.microsoft.com/office/drawing/2015/10/21/chartex" xmlns:cx3="http://schemas.microsoft.com/office/drawing/2016/5/9/chartex" xmlns:cx4="http://schemas.microsoft.com/office/drawing/2016/5/10/chartex" xmlns:cx5="http://schemas.microsoft.com/office/drawing/2016/5/11/chartex" xmlns:cx6="http://schemas.microsoft.com/office/drawing/2016/5/12/chartex" xmlns:cx7="http://schemas.microsoft.com/office/drawing/2016/5/13/chartex" xmlns:cx8="http://schemas.microsoft.com/office/drawing/2016/5/14/chartex" xmlns:mc="http://schemas.openxmlformats.org/markup-compatibility/2006" xmlns:aink="http://schemas.microsoft.com/office/drawing/2016/ink" xmlns:am3d="http://schemas.microsoft.com/office/drawing/2017/model3d" xmlns:o="urn:schemas-microsoft-com:office:office" xmlns:oel="http://schemas.microsoft.com/office/2019/extlst" xmlns:r="http://schemas.openxmlformats.org/officeDocument/2006/relationships" xmlns:m="http://schemas.openxmlformats.org/officeDocument/2006/math" xmlns:v="urn:schemas-microsoft-com:vml" xmlns:wp14="http://schemas.microsoft.com/office/word/2010/wordprocessingDrawing" xmlns:wp="http://schemas.openxmlformats.org/drawingml/2006/wordprocessingDrawing" xmlns:w10="urn:schemas-microsoft-com:office:word" xmlns:w="http://schemas.openxmlformats.org/wordprocessingml/2006/main" xmlns:w14="http://schemas.microsoft.com/office/word/2010/wordml" xmlns:w15="http://schemas.microsoft.com/office/word/2012/wordml" xmlns:w16cex="http://schemas.microsoft.com/office/word/2018/wordml/cex" xmlns:w16cid="http://schemas.microsoft.com/office/word/2016/wordml/cid" xmlns:w16="http://schemas.microsoft.com/office/word/2018/wordml" xmlns:w16du="http://schemas.microsoft.com/office/word/2023/wordml/word16du" xmlns:w16sdtdh="http://schemas.microsoft.com/office/word/2020/wordml/sdtdatahash" xmlns:w16se="http://schemas.microsoft.com/office/word/2015/wordml/symex" xmlns:wpg="http://schemas.microsoft.com/office/word/2010/wordprocessingGroup" xmlns:wpi="http://schemas.microsoft.com/office/word/2010/wordprocessingInk" xmlns:wne="http://schemas.microsoft.com/office/word/2006/wordml" xmlns:wps="http://schemas.microsoft.com/office/word/2010/wordprocessingShape" mc:Ignorable="w14 w15 w16se w16cid w16 w16cex w16sdtdh w16du wp14">
   <w:abstractNum w:abstractNumId="0" w15:restartNumberingAfterBreak="0">
     <w:nsid w:val="12DD5621"/>
     <w:multiLevelType w:val="hybridMultilevel"/>
@@ -1244,17 +2099,17 @@
       </w:pPr>
     </w:lvl>
   </w:abstractNum>
-  <w:num w:numId="1">
+  <w:num w:numId="1" w16cid:durableId="113061165">
     <w:abstractNumId w:val="1"/>
   </w:num>
-  <w:num w:numId="2">
+  <w:num w:numId="2" w16cid:durableId="338193478">
     <w:abstractNumId w:val="0"/>
   </w:num>
 </w:numbering>
 </file>
 
 <file path=word/styles.xml><?xml version="1.0" encoding="utf-8"?>
-<w:styles xmlns:mc="http://schemas.openxmlformats.org/markup-compatibility/2006" xmlns:r="http://schemas.openxmlformats.org/officeDocument/2006/relationships" xmlns:w="http://schemas.openxmlformats.org/wordprocessingml/2006/main" xmlns:w14="http://schemas.microsoft.com/office/word/2010/wordml" xmlns:w15="http://schemas.microsoft.com/office/word/2012/wordml" xmlns:w16cid="http://schemas.microsoft.com/office/word/2016/wordml/cid" xmlns:w16se="http://schemas.microsoft.com/office/word/2015/wordml/symex" mc:Ignorable="w14 w15 w16se w16cid">
+<w:styles xmlns:mc="http://schemas.openxmlformats.org/markup-compatibility/2006" xmlns:r="http://schemas.openxmlformats.org/officeDocument/2006/relationships" xmlns:w="http://schemas.openxmlformats.org/wordprocessingml/2006/main" xmlns:w14="http://schemas.microsoft.com/office/word/2010/wordml" xmlns:w15="http://schemas.microsoft.com/office/word/2012/wordml" xmlns:w16cex="http://schemas.microsoft.com/office/word/2018/wordml/cex" xmlns:w16cid="http://schemas.microsoft.com/office/word/2016/wordml/cid" xmlns:w16="http://schemas.microsoft.com/office/word/2018/wordml" xmlns:w16du="http://schemas.microsoft.com/office/word/2023/wordml/word16du" xmlns:w16sdtdh="http://schemas.microsoft.com/office/word/2020/wordml/sdtdatahash" xmlns:w16se="http://schemas.microsoft.com/office/word/2015/wordml/symex" mc:Ignorable="w14 w15 w16se w16cid w16 w16cex w16sdtdh w16du">
   <w:docDefaults>
     <w:rPrDefault>
       <w:rPr>
@@ -1270,7 +2125,7 @@
       </w:pPr>
     </w:pPrDefault>
   </w:docDefaults>
-  <w:latentStyles w:defLockedState="0" w:defUIPriority="99" w:defSemiHidden="0" w:defUnhideWhenUsed="0" w:defQFormat="0" w:count="375">
+  <w:latentStyles w:defLockedState="0" w:defUIPriority="99" w:defSemiHidden="0" w:defUnhideWhenUsed="0" w:defQFormat="0" w:count="376">
     <w:lsdException w:name="Normal" w:uiPriority="0" w:qFormat="1"/>
     <w:lsdException w:name="heading 1" w:uiPriority="9" w:qFormat="1"/>
     <w:lsdException w:name="heading 2" w:semiHidden="1" w:uiPriority="9" w:unhideWhenUsed="1" w:qFormat="1"/>
@@ -1646,6 +2501,7 @@
     <w:lsdException w:name="Smart Hyperlink" w:semiHidden="1" w:unhideWhenUsed="1"/>
     <w:lsdException w:name="Hashtag" w:semiHidden="1" w:unhideWhenUsed="1"/>
     <w:lsdException w:name="Unresolved Mention" w:semiHidden="1" w:unhideWhenUsed="1"/>
+    <w:lsdException w:name="Smart Link" w:semiHidden="1" w:unhideWhenUsed="1"/>
   </w:latentStyles>
   <w:style w:type="paragraph" w:default="1" w:styleId="Norml">
     <w:name w:val="Normal"/>

--- a/web/feladat/feladatleírás.docx
+++ b/web/feladat/feladatleírás.docx
@@ -1,6 +1,6 @@
 
 <file path=word/document.xml><?xml version="1.0" encoding="utf-8"?>
-<w:document xmlns:wpc="http://schemas.microsoft.com/office/word/2010/wordprocessingCanvas" xmlns:cx="http://schemas.microsoft.com/office/drawing/2014/chartex" xmlns:cx1="http://schemas.microsoft.com/office/drawing/2015/9/8/chartex" xmlns:cx2="http://schemas.microsoft.com/office/drawing/2015/10/21/chartex" xmlns:cx3="http://schemas.microsoft.com/office/drawing/2016/5/9/chartex" xmlns:cx4="http://schemas.microsoft.com/office/drawing/2016/5/10/chartex" xmlns:cx5="http://schemas.microsoft.com/office/drawing/2016/5/11/chartex" xmlns:cx6="http://schemas.microsoft.com/office/drawing/2016/5/12/chartex" xmlns:cx7="http://schemas.microsoft.com/office/drawing/2016/5/13/chartex" xmlns:cx8="http://schemas.microsoft.com/office/drawing/2016/5/14/chartex" xmlns:mc="http://schemas.openxmlformats.org/markup-compatibility/2006" xmlns:aink="http://schemas.microsoft.com/office/drawing/2016/ink" xmlns:am3d="http://schemas.microsoft.com/office/drawing/2017/model3d" xmlns:o="urn:schemas-microsoft-com:office:office" xmlns:oel="http://schemas.microsoft.com/office/2019/extlst" xmlns:r="http://schemas.openxmlformats.org/officeDocument/2006/relationships" xmlns:m="http://schemas.openxmlformats.org/officeDocument/2006/math" xmlns:v="urn:schemas-microsoft-com:vml" xmlns:wp14="http://schemas.microsoft.com/office/word/2010/wordprocessingDrawing" xmlns:wp="http://schemas.openxmlformats.org/drawingml/2006/wordprocessingDrawing" xmlns:w10="urn:schemas-microsoft-com:office:word" xmlns:w="http://schemas.openxmlformats.org/wordprocessingml/2006/main" xmlns:w14="http://schemas.microsoft.com/office/word/2010/wordml" xmlns:w15="http://schemas.microsoft.com/office/word/2012/wordml" xmlns:w16cex="http://schemas.microsoft.com/office/word/2018/wordml/cex" xmlns:w16cid="http://schemas.microsoft.com/office/word/2016/wordml/cid" xmlns:w16="http://schemas.microsoft.com/office/word/2018/wordml" xmlns:w16du="http://schemas.microsoft.com/office/word/2023/wordml/word16du" xmlns:w16sdtdh="http://schemas.microsoft.com/office/word/2020/wordml/sdtdatahash" xmlns:w16se="http://schemas.microsoft.com/office/word/2015/wordml/symex" xmlns:wpg="http://schemas.microsoft.com/office/word/2010/wordprocessingGroup" xmlns:wpi="http://schemas.microsoft.com/office/word/2010/wordprocessingInk" xmlns:wne="http://schemas.microsoft.com/office/word/2006/wordml" xmlns:wps="http://schemas.microsoft.com/office/word/2010/wordprocessingShape" mc:Ignorable="w14 w15 w16se w16cid w16 w16cex w16sdtdh w16du wp14">
+<w:document xmlns:wpc="http://schemas.microsoft.com/office/word/2010/wordprocessingCanvas" xmlns:cx="http://schemas.microsoft.com/office/drawing/2014/chartex" xmlns:cx1="http://schemas.microsoft.com/office/drawing/2015/9/8/chartex" xmlns:cx2="http://schemas.microsoft.com/office/drawing/2015/10/21/chartex" xmlns:cx3="http://schemas.microsoft.com/office/drawing/2016/5/9/chartex" xmlns:cx4="http://schemas.microsoft.com/office/drawing/2016/5/10/chartex" xmlns:cx5="http://schemas.microsoft.com/office/drawing/2016/5/11/chartex" xmlns:cx6="http://schemas.microsoft.com/office/drawing/2016/5/12/chartex" xmlns:cx7="http://schemas.microsoft.com/office/drawing/2016/5/13/chartex" xmlns:cx8="http://schemas.microsoft.com/office/drawing/2016/5/14/chartex" xmlns:mc="http://schemas.openxmlformats.org/markup-compatibility/2006" xmlns:aink="http://schemas.microsoft.com/office/drawing/2016/ink" xmlns:am3d="http://schemas.microsoft.com/office/drawing/2017/model3d" xmlns:o="urn:schemas-microsoft-com:office:office" xmlns:r="http://schemas.openxmlformats.org/officeDocument/2006/relationships" xmlns:m="http://schemas.openxmlformats.org/officeDocument/2006/math" xmlns:v="urn:schemas-microsoft-com:vml" xmlns:wp14="http://schemas.microsoft.com/office/word/2010/wordprocessingDrawing" xmlns:wp="http://schemas.openxmlformats.org/drawingml/2006/wordprocessingDrawing" xmlns:w10="urn:schemas-microsoft-com:office:word" xmlns:w="http://schemas.openxmlformats.org/wordprocessingml/2006/main" xmlns:w14="http://schemas.microsoft.com/office/word/2010/wordml" xmlns:w15="http://schemas.microsoft.com/office/word/2012/wordml" xmlns:w16cid="http://schemas.microsoft.com/office/word/2016/wordml/cid" xmlns:w16se="http://schemas.microsoft.com/office/word/2015/wordml/symex" xmlns:wpg="http://schemas.microsoft.com/office/word/2010/wordprocessingGroup" xmlns:wpi="http://schemas.microsoft.com/office/word/2010/wordprocessingInk" xmlns:wne="http://schemas.microsoft.com/office/word/2006/wordml" xmlns:wps="http://schemas.microsoft.com/office/word/2010/wordprocessingShape" mc:Ignorable="w14 w15 w16se w16cid wp14">
   <w:body>
     <w:p>
       <w:pPr>
@@ -100,14 +100,14 @@
         <w:jc w:val="both"/>
         <w:rPr>
           <w:rFonts w:ascii="Times New Roman" w:hAnsi="Times New Roman" w:cs="Times New Roman"/>
-          <w:sz w:val="32"/>
-          <w:szCs w:val="28"/>
-        </w:rPr>
-      </w:pPr>
-      <w:r>
-        <w:rPr>
-          <w:rFonts w:ascii="Times New Roman" w:hAnsi="Times New Roman" w:cs="Times New Roman"/>
-          <w:sz w:val="32"/>
+          <w:sz w:val="28"/>
+          <w:szCs w:val="28"/>
+        </w:rPr>
+      </w:pPr>
+      <w:r>
+        <w:rPr>
+          <w:rFonts w:ascii="Times New Roman" w:hAnsi="Times New Roman" w:cs="Times New Roman"/>
+          <w:sz w:val="28"/>
           <w:szCs w:val="28"/>
         </w:rPr>
         <w:t>A forrásban található egy befejezetlen reszponzív oldal, amely bemutatja a Jedlik Ányos Technikumot</w:t>
@@ -115,7 +115,7 @@
       <w:r>
         <w:rPr>
           <w:rFonts w:ascii="Times New Roman" w:hAnsi="Times New Roman" w:cs="Times New Roman"/>
-          <w:sz w:val="32"/>
+          <w:sz w:val="28"/>
           <w:szCs w:val="28"/>
         </w:rPr>
         <w:t>!</w:t>
@@ -123,7 +123,7 @@
       <w:r>
         <w:rPr>
           <w:rFonts w:ascii="Times New Roman" w:hAnsi="Times New Roman" w:cs="Times New Roman"/>
-          <w:sz w:val="32"/>
+          <w:sz w:val="28"/>
           <w:szCs w:val="28"/>
         </w:rPr>
         <w:t xml:space="preserve"> A mintának és leírásnak megfelelően módosításokat kell elvégeznie a weboldalakon és a hozzátartozó CSS stíluslapon!</w:t>
@@ -134,7 +134,7 @@
         <w:jc w:val="both"/>
         <w:rPr>
           <w:rFonts w:ascii="Times New Roman" w:hAnsi="Times New Roman" w:cs="Times New Roman"/>
-          <w:sz w:val="32"/>
+          <w:sz w:val="28"/>
           <w:szCs w:val="28"/>
         </w:rPr>
       </w:pPr>
@@ -144,14 +144,14 @@
         <w:jc w:val="both"/>
         <w:rPr>
           <w:rFonts w:ascii="Times New Roman" w:hAnsi="Times New Roman" w:cs="Times New Roman"/>
-          <w:sz w:val="32"/>
-          <w:szCs w:val="28"/>
-        </w:rPr>
-      </w:pPr>
-      <w:r>
-        <w:rPr>
-          <w:rFonts w:ascii="Times New Roman" w:hAnsi="Times New Roman" w:cs="Times New Roman"/>
-          <w:sz w:val="32"/>
+          <w:sz w:val="28"/>
+          <w:szCs w:val="28"/>
+        </w:rPr>
+      </w:pPr>
+      <w:r>
+        <w:rPr>
+          <w:rFonts w:ascii="Times New Roman" w:hAnsi="Times New Roman" w:cs="Times New Roman"/>
+          <w:sz w:val="28"/>
           <w:szCs w:val="28"/>
         </w:rPr>
         <w:t>Nyissa meg a jedlik</w:t>
@@ -159,7 +159,7 @@
       <w:r>
         <w:rPr>
           <w:rFonts w:ascii="Times New Roman" w:hAnsi="Times New Roman" w:cs="Times New Roman"/>
-          <w:sz w:val="32"/>
+          <w:sz w:val="28"/>
           <w:szCs w:val="28"/>
         </w:rPr>
         <w:t>.</w:t>
@@ -167,7 +167,7 @@
       <w:r>
         <w:rPr>
           <w:rFonts w:ascii="Times New Roman" w:hAnsi="Times New Roman" w:cs="Times New Roman"/>
-          <w:sz w:val="32"/>
+          <w:sz w:val="28"/>
           <w:szCs w:val="28"/>
         </w:rPr>
         <w:t>html, style</w:t>
@@ -175,7 +175,7 @@
       <w:r>
         <w:rPr>
           <w:rFonts w:ascii="Times New Roman" w:hAnsi="Times New Roman" w:cs="Times New Roman"/>
-          <w:sz w:val="32"/>
+          <w:sz w:val="28"/>
           <w:szCs w:val="28"/>
         </w:rPr>
         <w:t>.</w:t>
@@ -183,7 +183,7 @@
       <w:r>
         <w:rPr>
           <w:rFonts w:ascii="Times New Roman" w:hAnsi="Times New Roman" w:cs="Times New Roman"/>
-          <w:sz w:val="32"/>
+          <w:sz w:val="28"/>
           <w:szCs w:val="28"/>
         </w:rPr>
         <w:t>css állományokat és a feladatleírásnak megfelelően végezze el a módosításokat!</w:t>
@@ -194,7 +194,7 @@
         <w:jc w:val="both"/>
         <w:rPr>
           <w:rFonts w:ascii="Times New Roman" w:hAnsi="Times New Roman" w:cs="Times New Roman"/>
-          <w:sz w:val="32"/>
+          <w:sz w:val="28"/>
           <w:szCs w:val="28"/>
         </w:rPr>
       </w:pPr>
@@ -209,14 +209,15 @@
         <w:jc w:val="both"/>
         <w:rPr>
           <w:rFonts w:ascii="Times New Roman" w:hAnsi="Times New Roman" w:cs="Times New Roman"/>
-          <w:sz w:val="32"/>
-          <w:szCs w:val="28"/>
-        </w:rPr>
-      </w:pPr>
-      <w:r>
-        <w:rPr>
-          <w:rFonts w:ascii="Times New Roman" w:hAnsi="Times New Roman" w:cs="Times New Roman"/>
-          <w:sz w:val="32"/>
+          <w:b/>
+          <w:sz w:val="28"/>
+          <w:szCs w:val="28"/>
+        </w:rPr>
+      </w:pPr>
+      <w:r>
+        <w:rPr>
+          <w:rFonts w:ascii="Times New Roman" w:hAnsi="Times New Roman" w:cs="Times New Roman"/>
+          <w:sz w:val="28"/>
           <w:szCs w:val="28"/>
         </w:rPr>
         <w:t xml:space="preserve">A weboldalak karakterkódolása utf-8 legyen és állítsa be az oldalak nyelvezetét magyarra! A böngésző fülön megjelenő cím </w:t>
@@ -225,7 +226,7 @@
         <w:rPr>
           <w:rFonts w:ascii="Times New Roman" w:hAnsi="Times New Roman" w:cs="Times New Roman"/>
           <w:i/>
-          <w:sz w:val="32"/>
+          <w:sz w:val="28"/>
           <w:szCs w:val="28"/>
         </w:rPr>
         <w:t>Győri SZC Jedlik Ányos Gépipari és Informatikai Technikum és Kollégium</w:t>
@@ -233,10 +234,45 @@
       <w:r>
         <w:rPr>
           <w:rFonts w:ascii="Times New Roman" w:hAnsi="Times New Roman" w:cs="Times New Roman"/>
-          <w:sz w:val="32"/>
+          <w:sz w:val="28"/>
           <w:szCs w:val="28"/>
         </w:rPr>
         <w:t xml:space="preserve"> legyen!</w:t>
+      </w:r>
+      <w:r>
+        <w:rPr>
+          <w:rFonts w:ascii="Times New Roman" w:hAnsi="Times New Roman" w:cs="Times New Roman"/>
+          <w:sz w:val="28"/>
+          <w:szCs w:val="28"/>
+        </w:rPr>
+        <w:t xml:space="preserve"> </w:t>
+      </w:r>
+      <w:r>
+        <w:rPr>
+          <w:rFonts w:ascii="Times New Roman" w:hAnsi="Times New Roman" w:cs="Times New Roman"/>
+          <w:b/>
+          <w:sz w:val="28"/>
+          <w:szCs w:val="28"/>
+        </w:rPr>
+        <w:t>(</w:t>
+      </w:r>
+      <w:r>
+        <w:rPr>
+          <w:rFonts w:ascii="Times New Roman" w:hAnsi="Times New Roman" w:cs="Times New Roman"/>
+          <w:b/>
+          <w:sz w:val="28"/>
+          <w:szCs w:val="28"/>
+        </w:rPr>
+        <w:t>3</w:t>
+      </w:r>
+      <w:r>
+        <w:rPr>
+          <w:rFonts w:ascii="Times New Roman" w:hAnsi="Times New Roman" w:cs="Times New Roman"/>
+          <w:b/>
+          <w:sz w:val="28"/>
+          <w:szCs w:val="28"/>
+        </w:rPr>
+        <w:t>p)</w:t>
       </w:r>
     </w:p>
     <w:p>
@@ -249,14 +285,14 @@
         <w:jc w:val="both"/>
         <w:rPr>
           <w:rFonts w:ascii="Times New Roman" w:hAnsi="Times New Roman" w:cs="Times New Roman"/>
-          <w:sz w:val="32"/>
-          <w:szCs w:val="28"/>
-        </w:rPr>
-      </w:pPr>
-      <w:r>
-        <w:rPr>
-          <w:rFonts w:ascii="Times New Roman" w:hAnsi="Times New Roman" w:cs="Times New Roman"/>
-          <w:sz w:val="32"/>
+          <w:sz w:val="28"/>
+          <w:szCs w:val="28"/>
+        </w:rPr>
+      </w:pPr>
+      <w:r>
+        <w:rPr>
+          <w:rFonts w:ascii="Times New Roman" w:hAnsi="Times New Roman" w:cs="Times New Roman"/>
+          <w:sz w:val="28"/>
           <w:szCs w:val="28"/>
         </w:rPr>
         <w:t xml:space="preserve">A </w:t>
@@ -265,7 +301,7 @@
       <w:r>
         <w:rPr>
           <w:rFonts w:ascii="Times New Roman" w:hAnsi="Times New Roman" w:cs="Times New Roman"/>
-          <w:sz w:val="32"/>
+          <w:sz w:val="28"/>
           <w:szCs w:val="28"/>
         </w:rPr>
         <w:t>Bootstrap</w:t>
@@ -274,7 +310,7 @@
       <w:r>
         <w:rPr>
           <w:rFonts w:ascii="Times New Roman" w:hAnsi="Times New Roman" w:cs="Times New Roman"/>
-          <w:sz w:val="32"/>
+          <w:sz w:val="28"/>
           <w:szCs w:val="28"/>
         </w:rPr>
         <w:t xml:space="preserve"> stíluslap hozzá lett csatolva a weboldalakhoz, de sajnos a style</w:t>
@@ -282,7 +318,7 @@
       <w:r>
         <w:rPr>
           <w:rFonts w:ascii="Times New Roman" w:hAnsi="Times New Roman" w:cs="Times New Roman"/>
-          <w:sz w:val="32"/>
+          <w:sz w:val="28"/>
           <w:szCs w:val="28"/>
         </w:rPr>
         <w:t>.</w:t>
@@ -290,7 +326,7 @@
       <w:r>
         <w:rPr>
           <w:rFonts w:ascii="Times New Roman" w:hAnsi="Times New Roman" w:cs="Times New Roman"/>
-          <w:sz w:val="32"/>
+          <w:sz w:val="28"/>
           <w:szCs w:val="28"/>
         </w:rPr>
         <w:t>css stíluslap nem</w:t>
@@ -298,7 +334,7 @@
       <w:r>
         <w:rPr>
           <w:rFonts w:ascii="Times New Roman" w:hAnsi="Times New Roman" w:cs="Times New Roman"/>
-          <w:sz w:val="32"/>
+          <w:sz w:val="28"/>
           <w:szCs w:val="28"/>
         </w:rPr>
         <w:t>!</w:t>
@@ -306,7 +342,7 @@
       <w:r>
         <w:rPr>
           <w:rFonts w:ascii="Times New Roman" w:hAnsi="Times New Roman" w:cs="Times New Roman"/>
-          <w:sz w:val="32"/>
+          <w:sz w:val="28"/>
           <w:szCs w:val="28"/>
         </w:rPr>
         <w:t xml:space="preserve"> A weboldalak fejrészében helyezzen el hivatkozást a </w:t>
@@ -315,7 +351,7 @@
       <w:r>
         <w:rPr>
           <w:rFonts w:ascii="Times New Roman" w:hAnsi="Times New Roman" w:cs="Times New Roman"/>
-          <w:sz w:val="32"/>
+          <w:sz w:val="28"/>
           <w:szCs w:val="28"/>
         </w:rPr>
         <w:t>css</w:t>
@@ -324,7 +360,7 @@
       <w:r>
         <w:rPr>
           <w:rFonts w:ascii="Times New Roman" w:hAnsi="Times New Roman" w:cs="Times New Roman"/>
-          <w:sz w:val="32"/>
+          <w:sz w:val="28"/>
           <w:szCs w:val="28"/>
         </w:rPr>
         <w:t xml:space="preserve"> mappában található style</w:t>
@@ -332,7 +368,7 @@
       <w:r>
         <w:rPr>
           <w:rFonts w:ascii="Times New Roman" w:hAnsi="Times New Roman" w:cs="Times New Roman"/>
-          <w:sz w:val="32"/>
+          <w:sz w:val="28"/>
           <w:szCs w:val="28"/>
         </w:rPr>
         <w:t>.</w:t>
@@ -340,7 +376,7 @@
       <w:r>
         <w:rPr>
           <w:rFonts w:ascii="Times New Roman" w:hAnsi="Times New Roman" w:cs="Times New Roman"/>
-          <w:sz w:val="32"/>
+          <w:sz w:val="28"/>
           <w:szCs w:val="28"/>
         </w:rPr>
         <w:t xml:space="preserve">css stíluslapra a már meglévő </w:t>
@@ -349,7 +385,7 @@
       <w:r>
         <w:rPr>
           <w:rFonts w:ascii="Times New Roman" w:hAnsi="Times New Roman" w:cs="Times New Roman"/>
-          <w:sz w:val="32"/>
+          <w:sz w:val="28"/>
           <w:szCs w:val="28"/>
         </w:rPr>
         <w:t>Bootstrap</w:t>
@@ -358,10 +394,45 @@
       <w:r>
         <w:rPr>
           <w:rFonts w:ascii="Times New Roman" w:hAnsi="Times New Roman" w:cs="Times New Roman"/>
-          <w:sz w:val="32"/>
+          <w:sz w:val="28"/>
           <w:szCs w:val="28"/>
         </w:rPr>
         <w:t xml:space="preserve"> stíluslap hivatkozása alá!</w:t>
+      </w:r>
+      <w:r>
+        <w:rPr>
+          <w:rFonts w:ascii="Times New Roman" w:hAnsi="Times New Roman" w:cs="Times New Roman"/>
+          <w:sz w:val="28"/>
+          <w:szCs w:val="28"/>
+        </w:rPr>
+        <w:t xml:space="preserve"> </w:t>
+      </w:r>
+      <w:r>
+        <w:rPr>
+          <w:rFonts w:ascii="Times New Roman" w:hAnsi="Times New Roman" w:cs="Times New Roman"/>
+          <w:b/>
+          <w:sz w:val="28"/>
+          <w:szCs w:val="28"/>
+        </w:rPr>
+        <w:t>(</w:t>
+      </w:r>
+      <w:r>
+        <w:rPr>
+          <w:rFonts w:ascii="Times New Roman" w:hAnsi="Times New Roman" w:cs="Times New Roman"/>
+          <w:b/>
+          <w:sz w:val="28"/>
+          <w:szCs w:val="28"/>
+        </w:rPr>
+        <w:t>2</w:t>
+      </w:r>
+      <w:r>
+        <w:rPr>
+          <w:rFonts w:ascii="Times New Roman" w:hAnsi="Times New Roman" w:cs="Times New Roman"/>
+          <w:b/>
+          <w:sz w:val="28"/>
+          <w:szCs w:val="28"/>
+        </w:rPr>
+        <w:t>p)</w:t>
       </w:r>
     </w:p>
     <w:p>
@@ -374,14 +445,14 @@
         <w:jc w:val="both"/>
         <w:rPr>
           <w:rFonts w:ascii="Times New Roman" w:hAnsi="Times New Roman" w:cs="Times New Roman"/>
-          <w:sz w:val="32"/>
-          <w:szCs w:val="28"/>
-        </w:rPr>
-      </w:pPr>
-      <w:r>
-        <w:rPr>
-          <w:rFonts w:ascii="Times New Roman" w:hAnsi="Times New Roman" w:cs="Times New Roman"/>
-          <w:sz w:val="32"/>
+          <w:sz w:val="28"/>
+          <w:szCs w:val="28"/>
+        </w:rPr>
+      </w:pPr>
+      <w:r>
+        <w:rPr>
+          <w:rFonts w:ascii="Times New Roman" w:hAnsi="Times New Roman" w:cs="Times New Roman"/>
+          <w:sz w:val="28"/>
           <w:szCs w:val="28"/>
         </w:rPr>
         <w:t xml:space="preserve">Készítsen egy </w:t>
@@ -391,7 +462,7 @@
         <w:rPr>
           <w:rFonts w:ascii="Times New Roman" w:hAnsi="Times New Roman" w:cs="Times New Roman"/>
           <w:i/>
-          <w:sz w:val="32"/>
+          <w:sz w:val="28"/>
           <w:szCs w:val="28"/>
         </w:rPr>
         <w:t>fejlec</w:t>
@@ -400,7 +471,7 @@
       <w:r>
         <w:rPr>
           <w:rFonts w:ascii="Times New Roman" w:hAnsi="Times New Roman" w:cs="Times New Roman"/>
-          <w:sz w:val="32"/>
+          <w:sz w:val="28"/>
           <w:szCs w:val="28"/>
         </w:rPr>
         <w:t xml:space="preserve"> azonosítójú keretet</w:t>
@@ -408,7 +479,7 @@
       <w:r>
         <w:rPr>
           <w:rFonts w:ascii="Times New Roman" w:hAnsi="Times New Roman" w:cs="Times New Roman"/>
-          <w:sz w:val="32"/>
+          <w:sz w:val="28"/>
           <w:szCs w:val="28"/>
         </w:rPr>
         <w:t xml:space="preserve"> a weboldal fejl</w:t>
@@ -416,7 +487,7 @@
       <w:r>
         <w:rPr>
           <w:rFonts w:ascii="Times New Roman" w:hAnsi="Times New Roman" w:cs="Times New Roman"/>
-          <w:sz w:val="32"/>
+          <w:sz w:val="28"/>
           <w:szCs w:val="28"/>
         </w:rPr>
         <w:t>é</w:t>
@@ -424,7 +495,7 @@
       <w:r>
         <w:rPr>
           <w:rFonts w:ascii="Times New Roman" w:hAnsi="Times New Roman" w:cs="Times New Roman"/>
-          <w:sz w:val="32"/>
+          <w:sz w:val="28"/>
           <w:szCs w:val="28"/>
         </w:rPr>
         <w:t>cebe</w:t>
@@ -432,7 +503,7 @@
       <w:r>
         <w:rPr>
           <w:rFonts w:ascii="Times New Roman" w:hAnsi="Times New Roman" w:cs="Times New Roman"/>
-          <w:sz w:val="32"/>
+          <w:sz w:val="28"/>
           <w:szCs w:val="28"/>
         </w:rPr>
         <w:t>!</w:t>
@@ -440,7 +511,7 @@
       <w:r>
         <w:rPr>
           <w:rFonts w:ascii="Times New Roman" w:hAnsi="Times New Roman" w:cs="Times New Roman"/>
-          <w:sz w:val="32"/>
+          <w:sz w:val="28"/>
           <w:szCs w:val="28"/>
         </w:rPr>
         <w:t xml:space="preserve"> S</w:t>
@@ -448,7 +519,7 @@
       <w:r>
         <w:rPr>
           <w:rFonts w:ascii="Times New Roman" w:hAnsi="Times New Roman" w:cs="Times New Roman"/>
-          <w:sz w:val="32"/>
+          <w:sz w:val="28"/>
           <w:szCs w:val="28"/>
         </w:rPr>
         <w:t xml:space="preserve">zúrja be a </w:t>
@@ -459,7 +530,7 @@
         <w:rPr>
           <w:rFonts w:ascii="Times New Roman" w:hAnsi="Times New Roman" w:cs="Times New Roman"/>
           <w:i/>
-          <w:sz w:val="32"/>
+          <w:sz w:val="28"/>
           <w:szCs w:val="28"/>
         </w:rPr>
         <w:t>logo</w:t>
@@ -468,7 +539,7 @@
         <w:rPr>
           <w:rFonts w:ascii="Times New Roman" w:hAnsi="Times New Roman" w:cs="Times New Roman"/>
           <w:i/>
-          <w:sz w:val="32"/>
+          <w:sz w:val="28"/>
           <w:szCs w:val="28"/>
         </w:rPr>
         <w:t>.</w:t>
@@ -477,7 +548,7 @@
         <w:rPr>
           <w:rFonts w:ascii="Times New Roman" w:hAnsi="Times New Roman" w:cs="Times New Roman"/>
           <w:i/>
-          <w:sz w:val="32"/>
+          <w:sz w:val="28"/>
           <w:szCs w:val="28"/>
         </w:rPr>
         <w:t>webp</w:t>
@@ -488,7 +559,7 @@
         <w:rPr>
           <w:rFonts w:ascii="Times New Roman" w:hAnsi="Times New Roman" w:cs="Times New Roman"/>
           <w:i/>
-          <w:sz w:val="32"/>
+          <w:sz w:val="28"/>
           <w:szCs w:val="28"/>
         </w:rPr>
         <w:t xml:space="preserve"> </w:t>
@@ -496,7 +567,7 @@
       <w:r>
         <w:rPr>
           <w:rFonts w:ascii="Times New Roman" w:hAnsi="Times New Roman" w:cs="Times New Roman"/>
-          <w:sz w:val="32"/>
+          <w:sz w:val="28"/>
           <w:szCs w:val="28"/>
         </w:rPr>
         <w:t xml:space="preserve">képet, a kép legyen reszponzív, valamint lássa el a </w:t>
@@ -506,7 +577,7 @@
         <w:rPr>
           <w:rFonts w:ascii="Times New Roman" w:hAnsi="Times New Roman" w:cs="Times New Roman"/>
           <w:i/>
-          <w:sz w:val="32"/>
+          <w:sz w:val="28"/>
           <w:szCs w:val="28"/>
         </w:rPr>
         <w:t>fejleckep</w:t>
@@ -515,7 +586,7 @@
       <w:r>
         <w:rPr>
           <w:rFonts w:ascii="Times New Roman" w:hAnsi="Times New Roman" w:cs="Times New Roman"/>
-          <w:sz w:val="32"/>
+          <w:sz w:val="28"/>
           <w:szCs w:val="28"/>
         </w:rPr>
         <w:t xml:space="preserve"> osztálykijelölővel</w:t>
@@ -523,7 +594,7 @@
       <w:r>
         <w:rPr>
           <w:rFonts w:ascii="Times New Roman" w:hAnsi="Times New Roman" w:cs="Times New Roman"/>
-          <w:sz w:val="32"/>
+          <w:sz w:val="28"/>
           <w:szCs w:val="28"/>
         </w:rPr>
         <w:t>!</w:t>
@@ -531,7 +602,7 @@
       <w:r>
         <w:rPr>
           <w:rFonts w:ascii="Times New Roman" w:hAnsi="Times New Roman" w:cs="Times New Roman"/>
-          <w:sz w:val="32"/>
+          <w:sz w:val="28"/>
           <w:szCs w:val="28"/>
         </w:rPr>
         <w:t xml:space="preserve"> Ha a képet nem sikerül betölteni, vagy ha a kép fölé</w:t>
@@ -539,7 +610,7 @@
       <w:r>
         <w:rPr>
           <w:rFonts w:ascii="Times New Roman" w:hAnsi="Times New Roman" w:cs="Times New Roman"/>
-          <w:sz w:val="32"/>
+          <w:sz w:val="28"/>
           <w:szCs w:val="28"/>
         </w:rPr>
         <w:t xml:space="preserve"> visszük az egeret, akkor az </w:t>
@@ -548,7 +619,7 @@
         <w:rPr>
           <w:rFonts w:ascii="Times New Roman" w:hAnsi="Times New Roman" w:cs="Times New Roman"/>
           <w:i/>
-          <w:sz w:val="32"/>
+          <w:sz w:val="28"/>
           <w:szCs w:val="28"/>
         </w:rPr>
         <w:t xml:space="preserve">Iskolánk logója </w:t>
@@ -556,7 +627,7 @@
       <w:r>
         <w:rPr>
           <w:rFonts w:ascii="Times New Roman" w:hAnsi="Times New Roman" w:cs="Times New Roman"/>
-          <w:sz w:val="32"/>
+          <w:sz w:val="28"/>
           <w:szCs w:val="28"/>
         </w:rPr>
         <w:t>felirat jelenjen meg</w:t>
@@ -564,10 +635,45 @@
       <w:r>
         <w:rPr>
           <w:rFonts w:ascii="Times New Roman" w:hAnsi="Times New Roman" w:cs="Times New Roman"/>
-          <w:sz w:val="32"/>
+          <w:sz w:val="28"/>
           <w:szCs w:val="28"/>
         </w:rPr>
         <w:t>!</w:t>
+      </w:r>
+      <w:r>
+        <w:rPr>
+          <w:rFonts w:ascii="Times New Roman" w:hAnsi="Times New Roman" w:cs="Times New Roman"/>
+          <w:sz w:val="28"/>
+          <w:szCs w:val="28"/>
+        </w:rPr>
+        <w:t xml:space="preserve"> </w:t>
+      </w:r>
+      <w:r>
+        <w:rPr>
+          <w:rFonts w:ascii="Times New Roman" w:hAnsi="Times New Roman" w:cs="Times New Roman"/>
+          <w:b/>
+          <w:sz w:val="28"/>
+          <w:szCs w:val="28"/>
+        </w:rPr>
+        <w:t>(</w:t>
+      </w:r>
+      <w:r>
+        <w:rPr>
+          <w:rFonts w:ascii="Times New Roman" w:hAnsi="Times New Roman" w:cs="Times New Roman"/>
+          <w:b/>
+          <w:sz w:val="28"/>
+          <w:szCs w:val="28"/>
+        </w:rPr>
+        <w:t>4</w:t>
+      </w:r>
+      <w:r>
+        <w:rPr>
+          <w:rFonts w:ascii="Times New Roman" w:hAnsi="Times New Roman" w:cs="Times New Roman"/>
+          <w:b/>
+          <w:sz w:val="28"/>
+          <w:szCs w:val="28"/>
+        </w:rPr>
+        <w:t>p)</w:t>
       </w:r>
     </w:p>
     <w:p>
@@ -580,14 +686,14 @@
         <w:jc w:val="both"/>
         <w:rPr>
           <w:rFonts w:ascii="Times New Roman" w:hAnsi="Times New Roman" w:cs="Times New Roman"/>
-          <w:sz w:val="32"/>
-          <w:szCs w:val="28"/>
-        </w:rPr>
-      </w:pPr>
-      <w:r>
-        <w:rPr>
-          <w:rFonts w:ascii="Times New Roman" w:hAnsi="Times New Roman" w:cs="Times New Roman"/>
-          <w:sz w:val="32"/>
+          <w:sz w:val="28"/>
+          <w:szCs w:val="28"/>
+        </w:rPr>
+      </w:pPr>
+      <w:r>
+        <w:rPr>
+          <w:rFonts w:ascii="Times New Roman" w:hAnsi="Times New Roman" w:cs="Times New Roman"/>
+          <w:sz w:val="28"/>
           <w:szCs w:val="28"/>
         </w:rPr>
         <w:t xml:space="preserve">Hozzon létre egy újabb kártyát a </w:t>
@@ -596,7 +702,7 @@
         <w:rPr>
           <w:rFonts w:ascii="Times New Roman" w:hAnsi="Times New Roman" w:cs="Times New Roman"/>
           <w:i/>
-          <w:sz w:val="32"/>
+          <w:sz w:val="28"/>
           <w:szCs w:val="28"/>
         </w:rPr>
         <w:t>Zrínyi Ilona matematikaverseny országos döntő</w:t>
@@ -604,7 +710,7 @@
       <w:r>
         <w:rPr>
           <w:rFonts w:ascii="Times New Roman" w:hAnsi="Times New Roman" w:cs="Times New Roman"/>
-          <w:sz w:val="32"/>
+          <w:sz w:val="28"/>
           <w:szCs w:val="28"/>
         </w:rPr>
         <w:t xml:space="preserve"> és a </w:t>
@@ -613,7 +719,7 @@
         <w:rPr>
           <w:rFonts w:ascii="Times New Roman" w:hAnsi="Times New Roman" w:cs="Times New Roman"/>
           <w:i/>
-          <w:sz w:val="32"/>
+          <w:sz w:val="28"/>
           <w:szCs w:val="28"/>
         </w:rPr>
         <w:t>2024-ben is a top 10-ben</w:t>
@@ -621,7 +727,7 @@
       <w:r>
         <w:rPr>
           <w:rFonts w:ascii="Times New Roman" w:hAnsi="Times New Roman" w:cs="Times New Roman"/>
-          <w:sz w:val="32"/>
+          <w:sz w:val="28"/>
           <w:szCs w:val="28"/>
         </w:rPr>
         <w:t xml:space="preserve"> kártyák közé, alkalmazza ugyanazokat az osztálykijelölőket</w:t>
@@ -629,7 +735,7 @@
       <w:r>
         <w:rPr>
           <w:rFonts w:ascii="Times New Roman" w:hAnsi="Times New Roman" w:cs="Times New Roman"/>
-          <w:sz w:val="32"/>
+          <w:sz w:val="28"/>
           <w:szCs w:val="28"/>
         </w:rPr>
         <w:t>!</w:t>
@@ -637,7 +743,7 @@
       <w:r>
         <w:rPr>
           <w:rFonts w:ascii="Times New Roman" w:hAnsi="Times New Roman" w:cs="Times New Roman"/>
-          <w:sz w:val="32"/>
+          <w:sz w:val="28"/>
           <w:szCs w:val="28"/>
         </w:rPr>
         <w:t xml:space="preserve"> A kártya címének állítsa be a </w:t>
@@ -646,7 +752,7 @@
         <w:rPr>
           <w:rFonts w:ascii="Times New Roman" w:hAnsi="Times New Roman" w:cs="Times New Roman"/>
           <w:i/>
-          <w:sz w:val="32"/>
+          <w:sz w:val="28"/>
           <w:szCs w:val="28"/>
         </w:rPr>
         <w:t>WRO budapesti forduló</w:t>
@@ -654,7 +760,7 @@
       <w:r>
         <w:rPr>
           <w:rFonts w:ascii="Times New Roman" w:hAnsi="Times New Roman" w:cs="Times New Roman"/>
-          <w:sz w:val="32"/>
+          <w:sz w:val="28"/>
           <w:szCs w:val="28"/>
         </w:rPr>
         <w:t xml:space="preserve"> szöveget</w:t>
@@ -662,7 +768,7 @@
       <w:r>
         <w:rPr>
           <w:rFonts w:ascii="Times New Roman" w:hAnsi="Times New Roman" w:cs="Times New Roman"/>
-          <w:sz w:val="32"/>
+          <w:sz w:val="28"/>
           <w:szCs w:val="28"/>
         </w:rPr>
         <w:t>!</w:t>
@@ -670,7 +776,7 @@
       <w:r>
         <w:rPr>
           <w:rFonts w:ascii="Times New Roman" w:hAnsi="Times New Roman" w:cs="Times New Roman"/>
-          <w:sz w:val="32"/>
+          <w:sz w:val="28"/>
           <w:szCs w:val="28"/>
         </w:rPr>
         <w:t xml:space="preserve"> A kártya szövegét megtalálja a </w:t>
@@ -679,7 +785,7 @@
         <w:rPr>
           <w:rFonts w:ascii="Times New Roman" w:hAnsi="Times New Roman" w:cs="Times New Roman"/>
           <w:i/>
-          <w:sz w:val="32"/>
+          <w:sz w:val="28"/>
           <w:szCs w:val="28"/>
         </w:rPr>
         <w:t>forras</w:t>
@@ -688,7 +794,7 @@
         <w:rPr>
           <w:rFonts w:ascii="Times New Roman" w:hAnsi="Times New Roman" w:cs="Times New Roman"/>
           <w:i/>
-          <w:sz w:val="32"/>
+          <w:sz w:val="28"/>
           <w:szCs w:val="28"/>
         </w:rPr>
         <w:t>.</w:t>
@@ -697,7 +803,7 @@
         <w:rPr>
           <w:rFonts w:ascii="Times New Roman" w:hAnsi="Times New Roman" w:cs="Times New Roman"/>
           <w:i/>
-          <w:sz w:val="32"/>
+          <w:sz w:val="28"/>
           <w:szCs w:val="28"/>
         </w:rPr>
         <w:t>txt</w:t>
@@ -705,7 +811,7 @@
       <w:r>
         <w:rPr>
           <w:rFonts w:ascii="Times New Roman" w:hAnsi="Times New Roman" w:cs="Times New Roman"/>
-          <w:sz w:val="32"/>
+          <w:sz w:val="28"/>
           <w:szCs w:val="28"/>
         </w:rPr>
         <w:t>-ben</w:t>
@@ -713,7 +819,7 @@
       <w:r>
         <w:rPr>
           <w:rFonts w:ascii="Times New Roman" w:hAnsi="Times New Roman" w:cs="Times New Roman"/>
-          <w:sz w:val="32"/>
+          <w:sz w:val="28"/>
           <w:szCs w:val="28"/>
         </w:rPr>
         <w:t>!</w:t>
@@ -721,7 +827,7 @@
       <w:r>
         <w:rPr>
           <w:rFonts w:ascii="Times New Roman" w:hAnsi="Times New Roman" w:cs="Times New Roman"/>
-          <w:sz w:val="32"/>
+          <w:sz w:val="28"/>
           <w:szCs w:val="28"/>
         </w:rPr>
         <w:t xml:space="preserve"> A kártya képének a </w:t>
@@ -730,7 +836,7 @@
         <w:rPr>
           <w:rFonts w:ascii="Times New Roman" w:hAnsi="Times New Roman" w:cs="Times New Roman"/>
           <w:i/>
-          <w:sz w:val="32"/>
+          <w:sz w:val="28"/>
           <w:szCs w:val="28"/>
         </w:rPr>
         <w:t>wro</w:t>
@@ -739,7 +845,7 @@
         <w:rPr>
           <w:rFonts w:ascii="Times New Roman" w:hAnsi="Times New Roman" w:cs="Times New Roman"/>
           <w:i/>
-          <w:sz w:val="32"/>
+          <w:sz w:val="28"/>
           <w:szCs w:val="28"/>
         </w:rPr>
         <w:t>.</w:t>
@@ -748,7 +854,7 @@
         <w:rPr>
           <w:rFonts w:ascii="Times New Roman" w:hAnsi="Times New Roman" w:cs="Times New Roman"/>
           <w:i/>
-          <w:sz w:val="32"/>
+          <w:sz w:val="28"/>
           <w:szCs w:val="28"/>
         </w:rPr>
         <w:t>jpg</w:t>
@@ -756,7 +862,7 @@
       <w:r>
         <w:rPr>
           <w:rFonts w:ascii="Times New Roman" w:hAnsi="Times New Roman" w:cs="Times New Roman"/>
-          <w:sz w:val="32"/>
+          <w:sz w:val="28"/>
           <w:szCs w:val="28"/>
         </w:rPr>
         <w:t>-t állítsa be</w:t>
@@ -764,10 +870,27 @@
       <w:r>
         <w:rPr>
           <w:rFonts w:ascii="Times New Roman" w:hAnsi="Times New Roman" w:cs="Times New Roman"/>
-          <w:sz w:val="32"/>
+          <w:sz w:val="28"/>
           <w:szCs w:val="28"/>
         </w:rPr>
         <w:t>!</w:t>
+      </w:r>
+      <w:r>
+        <w:rPr>
+          <w:rFonts w:ascii="Times New Roman" w:hAnsi="Times New Roman" w:cs="Times New Roman"/>
+          <w:sz w:val="28"/>
+          <w:szCs w:val="28"/>
+        </w:rPr>
+        <w:t xml:space="preserve"> </w:t>
+      </w:r>
+      <w:r>
+        <w:rPr>
+          <w:rFonts w:ascii="Times New Roman" w:hAnsi="Times New Roman" w:cs="Times New Roman"/>
+          <w:b/>
+          <w:sz w:val="28"/>
+          <w:szCs w:val="28"/>
+        </w:rPr>
+        <w:t>(5p)</w:t>
       </w:r>
     </w:p>
     <w:p>
@@ -780,14 +903,14 @@
         <w:jc w:val="both"/>
         <w:rPr>
           <w:rFonts w:ascii="Times New Roman" w:hAnsi="Times New Roman" w:cs="Times New Roman"/>
-          <w:sz w:val="32"/>
-          <w:szCs w:val="28"/>
-        </w:rPr>
-      </w:pPr>
-      <w:r>
-        <w:rPr>
-          <w:rFonts w:ascii="Times New Roman" w:hAnsi="Times New Roman" w:cs="Times New Roman"/>
-          <w:sz w:val="32"/>
+          <w:sz w:val="28"/>
+          <w:szCs w:val="28"/>
+        </w:rPr>
+      </w:pPr>
+      <w:r>
+        <w:rPr>
+          <w:rFonts w:ascii="Times New Roman" w:hAnsi="Times New Roman" w:cs="Times New Roman"/>
+          <w:sz w:val="28"/>
           <w:szCs w:val="28"/>
         </w:rPr>
         <w:t>Adjon hozzá egy új sort a táblázat aljához</w:t>
@@ -795,7 +918,7 @@
       <w:r>
         <w:rPr>
           <w:rFonts w:ascii="Times New Roman" w:hAnsi="Times New Roman" w:cs="Times New Roman"/>
-          <w:sz w:val="32"/>
+          <w:sz w:val="28"/>
           <w:szCs w:val="28"/>
         </w:rPr>
         <w:t>!</w:t>
@@ -803,7 +926,7 @@
       <w:r>
         <w:rPr>
           <w:rFonts w:ascii="Times New Roman" w:hAnsi="Times New Roman" w:cs="Times New Roman"/>
-          <w:sz w:val="32"/>
+          <w:sz w:val="28"/>
           <w:szCs w:val="28"/>
         </w:rPr>
         <w:t xml:space="preserve"> </w:t>
@@ -811,7 +934,7 @@
       <w:r>
         <w:rPr>
           <w:rFonts w:ascii="Times New Roman" w:hAnsi="Times New Roman" w:cs="Times New Roman"/>
-          <w:sz w:val="32"/>
+          <w:sz w:val="28"/>
           <w:szCs w:val="28"/>
         </w:rPr>
         <w:t xml:space="preserve">Szúrjon be képet a mintának megfelelően, a kép neve: </w:t>
@@ -820,7 +943,7 @@
         <w:rPr>
           <w:rFonts w:ascii="Times New Roman" w:hAnsi="Times New Roman" w:cs="Times New Roman"/>
           <w:i/>
-          <w:sz w:val="32"/>
+          <w:sz w:val="28"/>
           <w:szCs w:val="28"/>
         </w:rPr>
         <w:t>kottrarichard</w:t>
@@ -829,7 +952,7 @@
         <w:rPr>
           <w:rFonts w:ascii="Times New Roman" w:hAnsi="Times New Roman" w:cs="Times New Roman"/>
           <w:i/>
-          <w:sz w:val="32"/>
+          <w:sz w:val="28"/>
           <w:szCs w:val="28"/>
         </w:rPr>
         <w:t>.</w:t>
@@ -838,7 +961,7 @@
         <w:rPr>
           <w:rFonts w:ascii="Times New Roman" w:hAnsi="Times New Roman" w:cs="Times New Roman"/>
           <w:i/>
-          <w:sz w:val="32"/>
+          <w:sz w:val="28"/>
           <w:szCs w:val="28"/>
         </w:rPr>
         <w:t xml:space="preserve">jpg! </w:t>
@@ -846,19 +969,45 @@
       <w:r>
         <w:rPr>
           <w:rFonts w:ascii="Times New Roman" w:hAnsi="Times New Roman" w:cs="Times New Roman"/>
-          <w:sz w:val="32"/>
-          <w:szCs w:val="28"/>
-        </w:rPr>
-        <w:t xml:space="preserve">A mintának </w:t>
-      </w:r>
-      <w:r>
-        <w:rPr>
-          <w:rFonts w:ascii="Times New Roman" w:hAnsi="Times New Roman" w:cs="Times New Roman"/>
-          <w:sz w:val="32"/>
-          <w:szCs w:val="28"/>
-        </w:rPr>
-        <w:lastRenderedPageBreak/>
-        <w:t>megfelelően másolja be a szövegeket a megfelelő helyre, a nevet alakítsa félkövérré!</w:t>
+          <w:sz w:val="28"/>
+          <w:szCs w:val="28"/>
+        </w:rPr>
+        <w:t>A mintának megfelelően másolja be a szövegeket a megfelelő helyre, a nevet alakítsa félkövérré!</w:t>
+      </w:r>
+      <w:r>
+        <w:rPr>
+          <w:rFonts w:ascii="Times New Roman" w:hAnsi="Times New Roman" w:cs="Times New Roman"/>
+          <w:sz w:val="28"/>
+          <w:szCs w:val="28"/>
+        </w:rPr>
+        <w:t xml:space="preserve"> </w:t>
+      </w:r>
+      <w:r>
+        <w:rPr>
+          <w:rFonts w:ascii="Times New Roman" w:hAnsi="Times New Roman" w:cs="Times New Roman"/>
+          <w:b/>
+          <w:sz w:val="28"/>
+          <w:szCs w:val="28"/>
+        </w:rPr>
+        <w:t>(</w:t>
+      </w:r>
+      <w:r>
+        <w:rPr>
+          <w:rFonts w:ascii="Times New Roman" w:hAnsi="Times New Roman" w:cs="Times New Roman"/>
+          <w:b/>
+          <w:sz w:val="28"/>
+          <w:szCs w:val="28"/>
+        </w:rPr>
+        <w:t>4</w:t>
+      </w:r>
+      <w:r>
+        <w:rPr>
+          <w:rFonts w:ascii="Times New Roman" w:hAnsi="Times New Roman" w:cs="Times New Roman"/>
+          <w:b/>
+          <w:sz w:val="28"/>
+          <w:szCs w:val="28"/>
+        </w:rPr>
+        <w:t>p)</w:t>
       </w:r>
     </w:p>
     <w:p>
@@ -871,14 +1020,14 @@
         <w:jc w:val="both"/>
         <w:rPr>
           <w:rFonts w:ascii="Times New Roman" w:hAnsi="Times New Roman" w:cs="Times New Roman"/>
-          <w:sz w:val="32"/>
-          <w:szCs w:val="28"/>
-        </w:rPr>
-      </w:pPr>
-      <w:r>
-        <w:rPr>
-          <w:rFonts w:ascii="Times New Roman" w:hAnsi="Times New Roman" w:cs="Times New Roman"/>
-          <w:sz w:val="32"/>
+          <w:sz w:val="28"/>
+          <w:szCs w:val="28"/>
+        </w:rPr>
+      </w:pPr>
+      <w:r>
+        <w:rPr>
+          <w:rFonts w:ascii="Times New Roman" w:hAnsi="Times New Roman" w:cs="Times New Roman"/>
+          <w:sz w:val="28"/>
           <w:szCs w:val="28"/>
         </w:rPr>
         <w:t xml:space="preserve">A szoftverfejlesztő és -tesztelő képzés szövegét megtalálja a </w:t>
@@ -887,7 +1036,7 @@
         <w:rPr>
           <w:rFonts w:ascii="Times New Roman" w:hAnsi="Times New Roman" w:cs="Times New Roman"/>
           <w:i/>
-          <w:sz w:val="32"/>
+          <w:sz w:val="28"/>
           <w:szCs w:val="28"/>
         </w:rPr>
         <w:t>forras.txt</w:t>
@@ -895,10 +1044,45 @@
       <w:r>
         <w:rPr>
           <w:rFonts w:ascii="Times New Roman" w:hAnsi="Times New Roman" w:cs="Times New Roman"/>
-          <w:sz w:val="32"/>
+          <w:sz w:val="28"/>
           <w:szCs w:val="28"/>
         </w:rPr>
         <w:t>-ben, a mintának megfelelően illessze a megfelelő helyre!</w:t>
+      </w:r>
+      <w:r>
+        <w:rPr>
+          <w:rFonts w:ascii="Times New Roman" w:hAnsi="Times New Roman" w:cs="Times New Roman"/>
+          <w:sz w:val="28"/>
+          <w:szCs w:val="28"/>
+        </w:rPr>
+        <w:t xml:space="preserve"> </w:t>
+      </w:r>
+      <w:r>
+        <w:rPr>
+          <w:rFonts w:ascii="Times New Roman" w:hAnsi="Times New Roman" w:cs="Times New Roman"/>
+          <w:b/>
+          <w:sz w:val="28"/>
+          <w:szCs w:val="28"/>
+        </w:rPr>
+        <w:t>(</w:t>
+      </w:r>
+      <w:r>
+        <w:rPr>
+          <w:rFonts w:ascii="Times New Roman" w:hAnsi="Times New Roman" w:cs="Times New Roman"/>
+          <w:b/>
+          <w:sz w:val="28"/>
+          <w:szCs w:val="28"/>
+        </w:rPr>
+        <w:t>2</w:t>
+      </w:r>
+      <w:r>
+        <w:rPr>
+          <w:rFonts w:ascii="Times New Roman" w:hAnsi="Times New Roman" w:cs="Times New Roman"/>
+          <w:b/>
+          <w:sz w:val="28"/>
+          <w:szCs w:val="28"/>
+        </w:rPr>
+        <w:t>p)</w:t>
       </w:r>
     </w:p>
     <w:p>
@@ -911,14 +1095,14 @@
         <w:jc w:val="both"/>
         <w:rPr>
           <w:rFonts w:ascii="Times New Roman" w:hAnsi="Times New Roman" w:cs="Times New Roman"/>
-          <w:sz w:val="32"/>
-          <w:szCs w:val="28"/>
-        </w:rPr>
-      </w:pPr>
-      <w:r>
-        <w:rPr>
-          <w:rFonts w:ascii="Times New Roman" w:hAnsi="Times New Roman" w:cs="Times New Roman"/>
-          <w:sz w:val="32"/>
+          <w:sz w:val="28"/>
+          <w:szCs w:val="28"/>
+        </w:rPr>
+      </w:pPr>
+      <w:r>
+        <w:rPr>
+          <w:rFonts w:ascii="Times New Roman" w:hAnsi="Times New Roman" w:cs="Times New Roman"/>
+          <w:sz w:val="28"/>
           <w:szCs w:val="28"/>
         </w:rPr>
         <w:t>Hajtsa végre a stíluslapon a következő módosításokat!</w:t>
@@ -934,14 +1118,14 @@
         <w:jc w:val="both"/>
         <w:rPr>
           <w:rFonts w:ascii="Times New Roman" w:hAnsi="Times New Roman" w:cs="Times New Roman"/>
-          <w:sz w:val="32"/>
-          <w:szCs w:val="28"/>
-        </w:rPr>
-      </w:pPr>
-      <w:r>
-        <w:rPr>
-          <w:rFonts w:ascii="Times New Roman" w:hAnsi="Times New Roman" w:cs="Times New Roman"/>
-          <w:sz w:val="32"/>
+          <w:sz w:val="28"/>
+          <w:szCs w:val="28"/>
+        </w:rPr>
+      </w:pPr>
+      <w:r>
+        <w:rPr>
+          <w:rFonts w:ascii="Times New Roman" w:hAnsi="Times New Roman" w:cs="Times New Roman"/>
+          <w:sz w:val="28"/>
           <w:szCs w:val="28"/>
         </w:rPr>
         <w:t xml:space="preserve">A </w:t>
@@ -951,7 +1135,7 @@
         <w:rPr>
           <w:rFonts w:ascii="Times New Roman" w:hAnsi="Times New Roman" w:cs="Times New Roman"/>
           <w:i/>
-          <w:sz w:val="32"/>
+          <w:sz w:val="28"/>
           <w:szCs w:val="28"/>
         </w:rPr>
         <w:t>fejlec</w:t>
@@ -960,7 +1144,7 @@
       <w:r>
         <w:rPr>
           <w:rFonts w:ascii="Times New Roman" w:hAnsi="Times New Roman" w:cs="Times New Roman"/>
-          <w:sz w:val="32"/>
+          <w:sz w:val="28"/>
           <w:szCs w:val="28"/>
         </w:rPr>
         <w:t xml:space="preserve"> azonosítójú keretet igazít</w:t>
@@ -968,7 +1152,7 @@
       <w:r>
         <w:rPr>
           <w:rFonts w:ascii="Times New Roman" w:hAnsi="Times New Roman" w:cs="Times New Roman"/>
-          <w:sz w:val="32"/>
+          <w:sz w:val="28"/>
           <w:szCs w:val="28"/>
         </w:rPr>
         <w:t xml:space="preserve">sa középre, állítson be 5 képpontos külső margót </w:t>
@@ -977,7 +1161,7 @@
       <w:r>
         <w:rPr>
           <w:rFonts w:ascii="Times New Roman" w:hAnsi="Times New Roman" w:cs="Times New Roman"/>
-          <w:sz w:val="32"/>
+          <w:sz w:val="28"/>
           <w:szCs w:val="28"/>
         </w:rPr>
         <w:t>fel</w:t>
@@ -985,7 +1169,7 @@
       <w:r>
         <w:rPr>
           <w:rFonts w:ascii="Times New Roman" w:hAnsi="Times New Roman" w:cs="Times New Roman"/>
-          <w:sz w:val="32"/>
+          <w:sz w:val="28"/>
           <w:szCs w:val="28"/>
         </w:rPr>
         <w:t>ü</w:t>
@@ -993,7 +1177,7 @@
       <w:r>
         <w:rPr>
           <w:rFonts w:ascii="Times New Roman" w:hAnsi="Times New Roman" w:cs="Times New Roman"/>
-          <w:sz w:val="32"/>
+          <w:sz w:val="28"/>
           <w:szCs w:val="28"/>
         </w:rPr>
         <w:t>lre</w:t>
@@ -1002,10 +1186,27 @@
       <w:r>
         <w:rPr>
           <w:rFonts w:ascii="Times New Roman" w:hAnsi="Times New Roman" w:cs="Times New Roman"/>
-          <w:sz w:val="32"/>
+          <w:sz w:val="28"/>
           <w:szCs w:val="28"/>
         </w:rPr>
         <w:t xml:space="preserve"> és alulra!</w:t>
+      </w:r>
+      <w:r>
+        <w:rPr>
+          <w:rFonts w:ascii="Times New Roman" w:hAnsi="Times New Roman" w:cs="Times New Roman"/>
+          <w:sz w:val="28"/>
+          <w:szCs w:val="28"/>
+        </w:rPr>
+        <w:t xml:space="preserve"> </w:t>
+      </w:r>
+      <w:r>
+        <w:rPr>
+          <w:rFonts w:ascii="Times New Roman" w:hAnsi="Times New Roman" w:cs="Times New Roman"/>
+          <w:b/>
+          <w:sz w:val="28"/>
+          <w:szCs w:val="28"/>
+        </w:rPr>
+        <w:t>(3p)</w:t>
       </w:r>
     </w:p>
     <w:p>
@@ -1018,14 +1219,14 @@
         <w:jc w:val="both"/>
         <w:rPr>
           <w:rFonts w:ascii="Times New Roman" w:hAnsi="Times New Roman" w:cs="Times New Roman"/>
-          <w:sz w:val="32"/>
-          <w:szCs w:val="28"/>
-        </w:rPr>
-      </w:pPr>
-      <w:r>
-        <w:rPr>
-          <w:rFonts w:ascii="Times New Roman" w:hAnsi="Times New Roman" w:cs="Times New Roman"/>
-          <w:sz w:val="32"/>
+          <w:sz w:val="28"/>
+          <w:szCs w:val="28"/>
+        </w:rPr>
+      </w:pPr>
+      <w:r>
+        <w:rPr>
+          <w:rFonts w:ascii="Times New Roman" w:hAnsi="Times New Roman" w:cs="Times New Roman"/>
+          <w:sz w:val="28"/>
           <w:szCs w:val="28"/>
         </w:rPr>
         <w:t xml:space="preserve">A </w:t>
@@ -1036,7 +1237,7 @@
           <w:rFonts w:ascii="Times New Roman" w:hAnsi="Times New Roman" w:cs="Times New Roman"/>
           <w:i/>
           <w:iCs/>
-          <w:sz w:val="32"/>
+          <w:sz w:val="28"/>
           <w:szCs w:val="28"/>
         </w:rPr>
         <w:t>navbar</w:t>
@@ -1045,7 +1246,7 @@
       <w:r>
         <w:rPr>
           <w:rFonts w:ascii="Times New Roman" w:hAnsi="Times New Roman" w:cs="Times New Roman"/>
-          <w:sz w:val="32"/>
+          <w:sz w:val="28"/>
           <w:szCs w:val="28"/>
         </w:rPr>
         <w:t xml:space="preserve"> háttérszínét módosítsa </w:t>
@@ -1056,7 +1257,7 @@
         <w:rPr>
           <w:rFonts w:ascii="Times New Roman" w:hAnsi="Times New Roman" w:cs="Times New Roman"/>
           <w:i/>
-          <w:sz w:val="32"/>
+          <w:sz w:val="28"/>
           <w:szCs w:val="28"/>
         </w:rPr>
         <w:t>rgb</w:t>
@@ -1066,7 +1267,7 @@
         <w:rPr>
           <w:rFonts w:ascii="Times New Roman" w:hAnsi="Times New Roman" w:cs="Times New Roman"/>
           <w:i/>
-          <w:sz w:val="32"/>
+          <w:sz w:val="28"/>
           <w:szCs w:val="28"/>
         </w:rPr>
         <w:t>(</w:t>
@@ -1076,7 +1277,7 @@
         <w:rPr>
           <w:rFonts w:ascii="Times New Roman" w:hAnsi="Times New Roman" w:cs="Times New Roman"/>
           <w:i/>
-          <w:sz w:val="32"/>
+          <w:sz w:val="28"/>
           <w:szCs w:val="28"/>
         </w:rPr>
         <w:t xml:space="preserve">0, 0, 80) </w:t>
@@ -1084,7 +1285,7 @@
       <w:r>
         <w:rPr>
           <w:rFonts w:ascii="Times New Roman" w:hAnsi="Times New Roman" w:cs="Times New Roman"/>
-          <w:sz w:val="32"/>
+          <w:sz w:val="28"/>
           <w:szCs w:val="28"/>
         </w:rPr>
         <w:t>színkódúra, valamint</w:t>
@@ -1092,7 +1293,7 @@
       <w:r>
         <w:rPr>
           <w:rFonts w:ascii="Times New Roman" w:hAnsi="Times New Roman" w:cs="Times New Roman"/>
-          <w:sz w:val="32"/>
+          <w:sz w:val="28"/>
           <w:szCs w:val="28"/>
         </w:rPr>
         <w:t xml:space="preserve"> a szegélyét</w:t>
@@ -1100,7 +1301,7 @@
       <w:r>
         <w:rPr>
           <w:rFonts w:ascii="Times New Roman" w:hAnsi="Times New Roman" w:cs="Times New Roman"/>
-          <w:sz w:val="32"/>
+          <w:sz w:val="28"/>
           <w:szCs w:val="28"/>
         </w:rPr>
         <w:t xml:space="preserve"> kerekítse 20 képpon</w:t>
@@ -1108,7 +1309,7 @@
       <w:r>
         <w:rPr>
           <w:rFonts w:ascii="Times New Roman" w:hAnsi="Times New Roman" w:cs="Times New Roman"/>
-          <w:sz w:val="32"/>
+          <w:sz w:val="28"/>
           <w:szCs w:val="28"/>
         </w:rPr>
         <w:t>t</w:t>
@@ -1116,10 +1317,27 @@
       <w:r>
         <w:rPr>
           <w:rFonts w:ascii="Times New Roman" w:hAnsi="Times New Roman" w:cs="Times New Roman"/>
-          <w:sz w:val="32"/>
+          <w:sz w:val="28"/>
           <w:szCs w:val="28"/>
         </w:rPr>
         <w:t>tal!</w:t>
+      </w:r>
+      <w:r>
+        <w:rPr>
+          <w:rFonts w:ascii="Times New Roman" w:hAnsi="Times New Roman" w:cs="Times New Roman"/>
+          <w:sz w:val="28"/>
+          <w:szCs w:val="28"/>
+        </w:rPr>
+        <w:t xml:space="preserve"> </w:t>
+      </w:r>
+      <w:r>
+        <w:rPr>
+          <w:rFonts w:ascii="Times New Roman" w:hAnsi="Times New Roman" w:cs="Times New Roman"/>
+          <w:b/>
+          <w:sz w:val="28"/>
+          <w:szCs w:val="28"/>
+        </w:rPr>
+        <w:t>(2p)</w:t>
       </w:r>
     </w:p>
     <w:p>
@@ -1132,16 +1350,17 @@
         <w:jc w:val="both"/>
         <w:rPr>
           <w:rFonts w:ascii="Times New Roman" w:hAnsi="Times New Roman" w:cs="Times New Roman"/>
-          <w:sz w:val="32"/>
-          <w:szCs w:val="28"/>
-        </w:rPr>
-      </w:pPr>
-      <w:r>
-        <w:rPr>
-          <w:rFonts w:ascii="Times New Roman" w:hAnsi="Times New Roman" w:cs="Times New Roman"/>
-          <w:sz w:val="32"/>
-          <w:szCs w:val="28"/>
-        </w:rPr>
+          <w:sz w:val="28"/>
+          <w:szCs w:val="28"/>
+        </w:rPr>
+      </w:pPr>
+      <w:r>
+        <w:rPr>
+          <w:rFonts w:ascii="Times New Roman" w:hAnsi="Times New Roman" w:cs="Times New Roman"/>
+          <w:sz w:val="28"/>
+          <w:szCs w:val="28"/>
+        </w:rPr>
+        <w:lastRenderedPageBreak/>
         <w:t xml:space="preserve">Állítson be </w:t>
       </w:r>
       <w:proofErr w:type="spellStart"/>
@@ -1150,7 +1369,7 @@
         <w:rPr>
           <w:rFonts w:ascii="Times New Roman" w:hAnsi="Times New Roman" w:cs="Times New Roman"/>
           <w:i/>
-          <w:sz w:val="32"/>
+          <w:sz w:val="28"/>
           <w:szCs w:val="28"/>
         </w:rPr>
         <w:t>rgb</w:t>
@@ -1160,7 +1379,7 @@
         <w:rPr>
           <w:rFonts w:ascii="Times New Roman" w:hAnsi="Times New Roman" w:cs="Times New Roman"/>
           <w:i/>
-          <w:sz w:val="32"/>
+          <w:sz w:val="28"/>
           <w:szCs w:val="28"/>
         </w:rPr>
         <w:t>(</w:t>
@@ -1170,7 +1389,7 @@
         <w:rPr>
           <w:rFonts w:ascii="Times New Roman" w:hAnsi="Times New Roman" w:cs="Times New Roman"/>
           <w:i/>
-          <w:sz w:val="32"/>
+          <w:sz w:val="28"/>
           <w:szCs w:val="28"/>
         </w:rPr>
         <w:t>252, 255, 223)</w:t>
@@ -1178,10 +1397,27 @@
       <w:r>
         <w:rPr>
           <w:rFonts w:ascii="Times New Roman" w:hAnsi="Times New Roman" w:cs="Times New Roman"/>
-          <w:sz w:val="32"/>
+          <w:sz w:val="28"/>
           <w:szCs w:val="28"/>
         </w:rPr>
         <w:t xml:space="preserve"> háttérszínt a weboldalnak, valamint módosítsa az alapértelmezett betűszínt feketére!</w:t>
+      </w:r>
+      <w:r>
+        <w:rPr>
+          <w:rFonts w:ascii="Times New Roman" w:hAnsi="Times New Roman" w:cs="Times New Roman"/>
+          <w:sz w:val="28"/>
+          <w:szCs w:val="28"/>
+        </w:rPr>
+        <w:t xml:space="preserve"> </w:t>
+      </w:r>
+      <w:r>
+        <w:rPr>
+          <w:rFonts w:ascii="Times New Roman" w:hAnsi="Times New Roman" w:cs="Times New Roman"/>
+          <w:b/>
+          <w:sz w:val="28"/>
+          <w:szCs w:val="28"/>
+        </w:rPr>
+        <w:t>(2p)</w:t>
       </w:r>
     </w:p>
     <w:p>
@@ -1194,17 +1430,27 @@
         <w:jc w:val="both"/>
         <w:rPr>
           <w:rFonts w:ascii="Times New Roman" w:hAnsi="Times New Roman" w:cs="Times New Roman"/>
-          <w:sz w:val="32"/>
-          <w:szCs w:val="28"/>
-        </w:rPr>
-      </w:pPr>
-      <w:r>
-        <w:rPr>
-          <w:rFonts w:ascii="Times New Roman" w:hAnsi="Times New Roman" w:cs="Times New Roman"/>
-          <w:sz w:val="32"/>
-          <w:szCs w:val="28"/>
-        </w:rPr>
-        <w:t>A kettes szintű címek stílusát módosítsa a következők szerint:</w:t>
+          <w:sz w:val="28"/>
+          <w:szCs w:val="28"/>
+        </w:rPr>
+      </w:pPr>
+      <w:r>
+        <w:rPr>
+          <w:rFonts w:ascii="Times New Roman" w:hAnsi="Times New Roman" w:cs="Times New Roman"/>
+          <w:sz w:val="28"/>
+          <w:szCs w:val="28"/>
+        </w:rPr>
+        <w:t xml:space="preserve">A kettes szintű címek stílusát módosítsa a következők </w:t>
+      </w:r>
+      <w:bookmarkStart w:id="0" w:name="_GoBack"/>
+      <w:bookmarkEnd w:id="0"/>
+      <w:r>
+        <w:rPr>
+          <w:rFonts w:ascii="Times New Roman" w:hAnsi="Times New Roman" w:cs="Times New Roman"/>
+          <w:sz w:val="28"/>
+          <w:szCs w:val="28"/>
+        </w:rPr>
+        <w:t>szerint:</w:t>
       </w:r>
     </w:p>
     <w:p>
@@ -1217,14 +1463,14 @@
         <w:jc w:val="both"/>
         <w:rPr>
           <w:rFonts w:ascii="Times New Roman" w:hAnsi="Times New Roman" w:cs="Times New Roman"/>
-          <w:sz w:val="32"/>
-          <w:szCs w:val="28"/>
-        </w:rPr>
-      </w:pPr>
-      <w:r>
-        <w:rPr>
-          <w:rFonts w:ascii="Times New Roman" w:hAnsi="Times New Roman" w:cs="Times New Roman"/>
-          <w:sz w:val="32"/>
+          <w:sz w:val="28"/>
+          <w:szCs w:val="28"/>
+        </w:rPr>
+      </w:pPr>
+      <w:r>
+        <w:rPr>
+          <w:rFonts w:ascii="Times New Roman" w:hAnsi="Times New Roman" w:cs="Times New Roman"/>
+          <w:sz w:val="28"/>
           <w:szCs w:val="28"/>
         </w:rPr>
         <w:t xml:space="preserve">A betűméret legyen </w:t>
@@ -1233,7 +1479,7 @@
         <w:rPr>
           <w:rFonts w:ascii="Times New Roman" w:hAnsi="Times New Roman" w:cs="Times New Roman"/>
           <w:i/>
-          <w:sz w:val="32"/>
+          <w:sz w:val="28"/>
           <w:szCs w:val="28"/>
         </w:rPr>
         <w:t>1.3rem</w:t>
@@ -1241,7 +1487,7 @@
       <w:r>
         <w:rPr>
           <w:rFonts w:ascii="Times New Roman" w:hAnsi="Times New Roman" w:cs="Times New Roman"/>
-          <w:sz w:val="32"/>
+          <w:sz w:val="28"/>
           <w:szCs w:val="28"/>
         </w:rPr>
         <w:t xml:space="preserve"> nagyságú, formázza félkövérre, valamint állítson be </w:t>
@@ -1252,7 +1498,7 @@
           <w:rFonts w:ascii="Times New Roman" w:hAnsi="Times New Roman" w:cs="Times New Roman"/>
           <w:i/>
           <w:iCs/>
-          <w:sz w:val="32"/>
+          <w:sz w:val="28"/>
           <w:szCs w:val="28"/>
         </w:rPr>
         <w:t>Arial</w:t>
@@ -1261,10 +1507,27 @@
       <w:r>
         <w:rPr>
           <w:rFonts w:ascii="Times New Roman" w:hAnsi="Times New Roman" w:cs="Times New Roman"/>
-          <w:sz w:val="32"/>
+          <w:sz w:val="28"/>
           <w:szCs w:val="28"/>
         </w:rPr>
         <w:t xml:space="preserve"> betűstílust!</w:t>
+      </w:r>
+      <w:r>
+        <w:rPr>
+          <w:rFonts w:ascii="Times New Roman" w:hAnsi="Times New Roman" w:cs="Times New Roman"/>
+          <w:sz w:val="28"/>
+          <w:szCs w:val="28"/>
+        </w:rPr>
+        <w:t xml:space="preserve"> </w:t>
+      </w:r>
+      <w:r>
+        <w:rPr>
+          <w:rFonts w:ascii="Times New Roman" w:hAnsi="Times New Roman" w:cs="Times New Roman"/>
+          <w:b/>
+          <w:sz w:val="28"/>
+          <w:szCs w:val="28"/>
+        </w:rPr>
+        <w:t>(3p)</w:t>
       </w:r>
     </w:p>
     <w:p>
@@ -1277,17 +1540,34 @@
         <w:jc w:val="both"/>
         <w:rPr>
           <w:rFonts w:ascii="Times New Roman" w:hAnsi="Times New Roman" w:cs="Times New Roman"/>
-          <w:sz w:val="32"/>
-          <w:szCs w:val="28"/>
-        </w:rPr>
-      </w:pPr>
-      <w:r>
-        <w:rPr>
-          <w:rFonts w:ascii="Times New Roman" w:hAnsi="Times New Roman" w:cs="Times New Roman"/>
-          <w:sz w:val="32"/>
+          <w:sz w:val="28"/>
+          <w:szCs w:val="28"/>
+        </w:rPr>
+      </w:pPr>
+      <w:r>
+        <w:rPr>
+          <w:rFonts w:ascii="Times New Roman" w:hAnsi="Times New Roman" w:cs="Times New Roman"/>
+          <w:sz w:val="28"/>
           <w:szCs w:val="28"/>
         </w:rPr>
         <w:t>A táblázatnak állítson be 2 képpontos folytonos vonalú fekete szegélyt.</w:t>
+      </w:r>
+      <w:r>
+        <w:rPr>
+          <w:rFonts w:ascii="Times New Roman" w:hAnsi="Times New Roman" w:cs="Times New Roman"/>
+          <w:sz w:val="28"/>
+          <w:szCs w:val="28"/>
+        </w:rPr>
+        <w:t xml:space="preserve"> </w:t>
+      </w:r>
+      <w:r>
+        <w:rPr>
+          <w:rFonts w:ascii="Times New Roman" w:hAnsi="Times New Roman" w:cs="Times New Roman"/>
+          <w:b/>
+          <w:sz w:val="28"/>
+          <w:szCs w:val="28"/>
+        </w:rPr>
+        <w:t>(1p)</w:t>
       </w:r>
     </w:p>
     <w:p>
@@ -1300,14 +1580,14 @@
         <w:jc w:val="both"/>
         <w:rPr>
           <w:rFonts w:ascii="Times New Roman" w:hAnsi="Times New Roman" w:cs="Times New Roman"/>
-          <w:sz w:val="32"/>
-          <w:szCs w:val="28"/>
-        </w:rPr>
-      </w:pPr>
-      <w:r>
-        <w:rPr>
-          <w:rFonts w:ascii="Times New Roman" w:hAnsi="Times New Roman" w:cs="Times New Roman"/>
-          <w:sz w:val="32"/>
+          <w:sz w:val="28"/>
+          <w:szCs w:val="28"/>
+        </w:rPr>
+      </w:pPr>
+      <w:r>
+        <w:rPr>
+          <w:rFonts w:ascii="Times New Roman" w:hAnsi="Times New Roman" w:cs="Times New Roman"/>
+          <w:sz w:val="28"/>
           <w:szCs w:val="28"/>
         </w:rPr>
         <w:t xml:space="preserve">A </w:t>
@@ -1317,7 +1597,7 @@
         <w:rPr>
           <w:rFonts w:ascii="Times New Roman" w:hAnsi="Times New Roman" w:cs="Times New Roman"/>
           <w:i/>
-          <w:sz w:val="32"/>
+          <w:sz w:val="28"/>
           <w:szCs w:val="28"/>
         </w:rPr>
         <w:t>card</w:t>
@@ -1327,7 +1607,7 @@
         <w:rPr>
           <w:rFonts w:ascii="Times New Roman" w:hAnsi="Times New Roman" w:cs="Times New Roman"/>
           <w:i/>
-          <w:sz w:val="32"/>
+          <w:sz w:val="28"/>
           <w:szCs w:val="28"/>
         </w:rPr>
         <w:t xml:space="preserve"> </w:t>
@@ -1336,7 +1616,7 @@
       <w:r>
         <w:rPr>
           <w:rFonts w:ascii="Times New Roman" w:hAnsi="Times New Roman" w:cs="Times New Roman"/>
-          <w:sz w:val="32"/>
+          <w:sz w:val="28"/>
           <w:szCs w:val="28"/>
         </w:rPr>
         <w:t>osztálykijelölőjű</w:t>
@@ -1345,7 +1625,7 @@
       <w:r>
         <w:rPr>
           <w:rFonts w:ascii="Times New Roman" w:hAnsi="Times New Roman" w:cs="Times New Roman"/>
-          <w:sz w:val="32"/>
+          <w:sz w:val="28"/>
           <w:szCs w:val="28"/>
         </w:rPr>
         <w:t xml:space="preserve"> elemeket lássa el 10 képpontos </w:t>
@@ -1353,7 +1633,7 @@
       <w:r>
         <w:rPr>
           <w:rFonts w:ascii="Times New Roman" w:hAnsi="Times New Roman" w:cs="Times New Roman"/>
-          <w:sz w:val="32"/>
+          <w:sz w:val="28"/>
           <w:szCs w:val="28"/>
         </w:rPr>
         <w:t xml:space="preserve">margóval, valamint állítson be </w:t>
@@ -1362,7 +1642,7 @@
         <w:rPr>
           <w:rFonts w:ascii="Times New Roman" w:hAnsi="Times New Roman" w:cs="Times New Roman"/>
           <w:i/>
-          <w:sz w:val="32"/>
+          <w:sz w:val="28"/>
           <w:szCs w:val="28"/>
         </w:rPr>
         <w:t>18rem</w:t>
@@ -1370,7 +1650,7 @@
       <w:r>
         <w:rPr>
           <w:rFonts w:ascii="Times New Roman" w:hAnsi="Times New Roman" w:cs="Times New Roman"/>
-          <w:sz w:val="32"/>
+          <w:sz w:val="28"/>
           <w:szCs w:val="28"/>
         </w:rPr>
         <w:t xml:space="preserve">-es szélességet. Ha a kártya fölé visszük az egeret, akkor a háttérszín módosuljon </w:t>
@@ -1380,7 +1660,7 @@
         <w:rPr>
           <w:rFonts w:ascii="Times New Roman" w:hAnsi="Times New Roman" w:cs="Times New Roman"/>
           <w:i/>
-          <w:sz w:val="32"/>
+          <w:sz w:val="28"/>
           <w:szCs w:val="28"/>
         </w:rPr>
         <w:t>whitesmoke</w:t>
@@ -1389,10 +1669,27 @@
       <w:r>
         <w:rPr>
           <w:rFonts w:ascii="Times New Roman" w:hAnsi="Times New Roman" w:cs="Times New Roman"/>
-          <w:sz w:val="32"/>
+          <w:sz w:val="28"/>
           <w:szCs w:val="28"/>
         </w:rPr>
         <w:t xml:space="preserve"> színűre!</w:t>
+      </w:r>
+      <w:r>
+        <w:rPr>
+          <w:rFonts w:ascii="Times New Roman" w:hAnsi="Times New Roman" w:cs="Times New Roman"/>
+          <w:sz w:val="28"/>
+          <w:szCs w:val="28"/>
+        </w:rPr>
+        <w:t xml:space="preserve"> </w:t>
+      </w:r>
+      <w:r>
+        <w:rPr>
+          <w:rFonts w:ascii="Times New Roman" w:hAnsi="Times New Roman" w:cs="Times New Roman"/>
+          <w:b/>
+          <w:sz w:val="28"/>
+          <w:szCs w:val="28"/>
+        </w:rPr>
+        <w:t>(3p)</w:t>
       </w:r>
     </w:p>
     <w:p>
@@ -1405,14 +1702,14 @@
         <w:jc w:val="both"/>
         <w:rPr>
           <w:rFonts w:ascii="Times New Roman" w:hAnsi="Times New Roman" w:cs="Times New Roman"/>
-          <w:sz w:val="32"/>
-          <w:szCs w:val="28"/>
-        </w:rPr>
-      </w:pPr>
-      <w:r>
-        <w:rPr>
-          <w:rFonts w:ascii="Times New Roman" w:hAnsi="Times New Roman" w:cs="Times New Roman"/>
-          <w:sz w:val="32"/>
+          <w:sz w:val="28"/>
+          <w:szCs w:val="28"/>
+        </w:rPr>
+      </w:pPr>
+      <w:r>
+        <w:rPr>
+          <w:rFonts w:ascii="Times New Roman" w:hAnsi="Times New Roman" w:cs="Times New Roman"/>
+          <w:sz w:val="28"/>
           <w:szCs w:val="28"/>
         </w:rPr>
         <w:t xml:space="preserve">A </w:t>
@@ -1423,7 +1720,7 @@
           <w:rFonts w:ascii="Times New Roman" w:hAnsi="Times New Roman" w:cs="Times New Roman"/>
           <w:i/>
           <w:iCs/>
-          <w:sz w:val="32"/>
+          <w:sz w:val="28"/>
           <w:szCs w:val="28"/>
         </w:rPr>
         <w:t>labjegyzet</w:t>
@@ -1434,7 +1731,7 @@
           <w:rFonts w:ascii="Times New Roman" w:hAnsi="Times New Roman" w:cs="Times New Roman"/>
           <w:i/>
           <w:iCs/>
-          <w:sz w:val="32"/>
+          <w:sz w:val="28"/>
           <w:szCs w:val="28"/>
         </w:rPr>
         <w:t xml:space="preserve"> </w:t>
@@ -1442,7 +1739,7 @@
       <w:r>
         <w:rPr>
           <w:rFonts w:ascii="Times New Roman" w:hAnsi="Times New Roman" w:cs="Times New Roman"/>
-          <w:sz w:val="32"/>
+          <w:sz w:val="28"/>
           <w:szCs w:val="28"/>
         </w:rPr>
         <w:t xml:space="preserve">osztálynak állítson be </w:t>
@@ -1454,7 +1751,7 @@
           <w:rFonts w:ascii="Times New Roman" w:hAnsi="Times New Roman" w:cs="Times New Roman"/>
           <w:i/>
           <w:iCs/>
-          <w:sz w:val="32"/>
+          <w:sz w:val="28"/>
           <w:szCs w:val="28"/>
         </w:rPr>
         <w:t>rgb</w:t>
@@ -1465,7 +1762,7 @@
           <w:rFonts w:ascii="Times New Roman" w:hAnsi="Times New Roman" w:cs="Times New Roman"/>
           <w:i/>
           <w:iCs/>
-          <w:sz w:val="32"/>
+          <w:sz w:val="28"/>
           <w:szCs w:val="28"/>
         </w:rPr>
         <w:t>(</w:t>
@@ -1476,7 +1773,7 @@
           <w:rFonts w:ascii="Times New Roman" w:hAnsi="Times New Roman" w:cs="Times New Roman"/>
           <w:i/>
           <w:iCs/>
-          <w:sz w:val="32"/>
+          <w:sz w:val="28"/>
           <w:szCs w:val="28"/>
         </w:rPr>
         <w:t xml:space="preserve">0, 0, 80) </w:t>
@@ -1484,7 +1781,7 @@
       <w:r>
         <w:rPr>
           <w:rFonts w:ascii="Times New Roman" w:hAnsi="Times New Roman" w:cs="Times New Roman"/>
-          <w:sz w:val="32"/>
+          <w:sz w:val="28"/>
           <w:szCs w:val="28"/>
         </w:rPr>
         <w:t xml:space="preserve">háttérszínt, állítson be teljes oldalszéllességet és a magasságát állítsa be </w:t>
@@ -1494,7 +1791,7 @@
           <w:rFonts w:ascii="Times New Roman" w:hAnsi="Times New Roman" w:cs="Times New Roman"/>
           <w:i/>
           <w:iCs/>
-          <w:sz w:val="32"/>
+          <w:sz w:val="28"/>
           <w:szCs w:val="28"/>
         </w:rPr>
         <w:t>8rem</w:t>
@@ -1502,10 +1799,27 @@
       <w:r>
         <w:rPr>
           <w:rFonts w:ascii="Times New Roman" w:hAnsi="Times New Roman" w:cs="Times New Roman"/>
-          <w:sz w:val="32"/>
+          <w:sz w:val="28"/>
           <w:szCs w:val="28"/>
         </w:rPr>
         <w:t xml:space="preserve"> nagyságúra!</w:t>
+      </w:r>
+      <w:r>
+        <w:rPr>
+          <w:rFonts w:ascii="Times New Roman" w:hAnsi="Times New Roman" w:cs="Times New Roman"/>
+          <w:sz w:val="28"/>
+          <w:szCs w:val="28"/>
+        </w:rPr>
+        <w:t xml:space="preserve"> </w:t>
+      </w:r>
+      <w:r>
+        <w:rPr>
+          <w:rFonts w:ascii="Times New Roman" w:hAnsi="Times New Roman" w:cs="Times New Roman"/>
+          <w:b/>
+          <w:sz w:val="28"/>
+          <w:szCs w:val="28"/>
+        </w:rPr>
+        <w:t>(3p)</w:t>
       </w:r>
     </w:p>
     <w:p>
@@ -1518,14 +1832,14 @@
         <w:jc w:val="both"/>
         <w:rPr>
           <w:rFonts w:ascii="Times New Roman" w:hAnsi="Times New Roman" w:cs="Times New Roman"/>
-          <w:sz w:val="32"/>
-          <w:szCs w:val="28"/>
-        </w:rPr>
-      </w:pPr>
-      <w:r>
-        <w:rPr>
-          <w:rFonts w:ascii="Times New Roman" w:hAnsi="Times New Roman" w:cs="Times New Roman"/>
-          <w:sz w:val="32"/>
+          <w:sz w:val="28"/>
+          <w:szCs w:val="28"/>
+        </w:rPr>
+      </w:pPr>
+      <w:r>
+        <w:rPr>
+          <w:rFonts w:ascii="Times New Roman" w:hAnsi="Times New Roman" w:cs="Times New Roman"/>
+          <w:sz w:val="28"/>
           <w:szCs w:val="28"/>
         </w:rPr>
         <w:t>A lábjegyzetben található ikonoknak módosítsa a magasságát és a széllességét</w:t>
@@ -1533,7 +1847,7 @@
       <w:r>
         <w:rPr>
           <w:rFonts w:ascii="Times New Roman" w:hAnsi="Times New Roman" w:cs="Times New Roman"/>
-          <w:sz w:val="32"/>
+          <w:sz w:val="28"/>
           <w:szCs w:val="28"/>
         </w:rPr>
         <w:t xml:space="preserve"> </w:t>
@@ -1541,10 +1855,27 @@
       <w:r>
         <w:rPr>
           <w:rFonts w:ascii="Times New Roman" w:hAnsi="Times New Roman" w:cs="Times New Roman"/>
-          <w:sz w:val="32"/>
+          <w:sz w:val="28"/>
           <w:szCs w:val="28"/>
         </w:rPr>
         <w:t>25 képpont nagyságúra, továbbá a színüket fehérre!</w:t>
+      </w:r>
+      <w:r>
+        <w:rPr>
+          <w:rFonts w:ascii="Times New Roman" w:hAnsi="Times New Roman" w:cs="Times New Roman"/>
+          <w:sz w:val="28"/>
+          <w:szCs w:val="28"/>
+        </w:rPr>
+        <w:t xml:space="preserve"> </w:t>
+      </w:r>
+      <w:r>
+        <w:rPr>
+          <w:rFonts w:ascii="Times New Roman" w:hAnsi="Times New Roman" w:cs="Times New Roman"/>
+          <w:b/>
+          <w:sz w:val="28"/>
+          <w:szCs w:val="28"/>
+        </w:rPr>
+        <w:t>(3p)</w:t>
       </w:r>
     </w:p>
     <w:p>
@@ -1586,13 +1917,13 @@
           <w:szCs w:val="24"/>
         </w:rPr>
         <w:drawing>
-          <wp:anchor distT="0" distB="0" distL="114300" distR="114300" simplePos="0" relativeHeight="251662336" behindDoc="0" locked="0" layoutInCell="1" allowOverlap="1" wp14:anchorId="4AD2AE6E" wp14:editId="2B5F78EA">
+          <wp:anchor distT="0" distB="0" distL="114300" distR="114300" simplePos="0" relativeHeight="251662336" behindDoc="0" locked="0" layoutInCell="1" allowOverlap="1" wp14:anchorId="4AD2AE6E" wp14:editId="75B9A025">
             <wp:simplePos x="0" y="0"/>
             <wp:positionH relativeFrom="column">
-              <wp:posOffset>5549462</wp:posOffset>
+              <wp:posOffset>5377815</wp:posOffset>
             </wp:positionH>
             <wp:positionV relativeFrom="paragraph">
-              <wp:posOffset>212003</wp:posOffset>
+              <wp:posOffset>4078605</wp:posOffset>
             </wp:positionV>
             <wp:extent cx="867410" cy="1214120"/>
             <wp:effectExtent l="0" t="0" r="8890" b="5080"/>
@@ -1704,6 +2035,7 @@
       <w:r>
         <w:rPr>
           <w:rFonts w:ascii="Times New Roman" w:hAnsi="Times New Roman" w:cs="Times New Roman"/>
+          <w:noProof/>
           <w:sz w:val="24"/>
         </w:rPr>
         <w:drawing>
@@ -1753,6 +2085,7 @@
       <w:r>
         <w:rPr>
           <w:rFonts w:ascii="Times New Roman" w:hAnsi="Times New Roman" w:cs="Times New Roman"/>
+          <w:noProof/>
           <w:sz w:val="24"/>
         </w:rPr>
         <w:drawing>
@@ -1867,6 +2200,7 @@
       <w:r>
         <w:rPr>
           <w:rFonts w:ascii="Times New Roman" w:hAnsi="Times New Roman" w:cs="Times New Roman"/>
+          <w:noProof/>
           <w:sz w:val="24"/>
         </w:rPr>
         <w:drawing>
@@ -1917,7 +2251,7 @@
 </file>
 
 <file path=word/numbering.xml><?xml version="1.0" encoding="utf-8"?>
-<w:numbering xmlns:wpc="http://schemas.microsoft.com/office/word/2010/wordprocessingCanvas" xmlns:cx="http://schemas.microsoft.com/office/drawing/2014/chartex" xmlns:cx1="http://schemas.microsoft.com/office/drawing/2015/9/8/chartex" xmlns:cx2="http://schemas.microsoft.com/office/drawing/2015/10/21/chartex" xmlns:cx3="http://schemas.microsoft.com/office/drawing/2016/5/9/chartex" xmlns:cx4="http://schemas.microsoft.com/office/drawing/2016/5/10/chartex" xmlns:cx5="http://schemas.microsoft.com/office/drawing/2016/5/11/chartex" xmlns:cx6="http://schemas.microsoft.com/office/drawing/2016/5/12/chartex" xmlns:cx7="http://schemas.microsoft.com/office/drawing/2016/5/13/chartex" xmlns:cx8="http://schemas.microsoft.com/office/drawing/2016/5/14/chartex" xmlns:mc="http://schemas.openxmlformats.org/markup-compatibility/2006" xmlns:aink="http://schemas.microsoft.com/office/drawing/2016/ink" xmlns:am3d="http://schemas.microsoft.com/office/drawing/2017/model3d" xmlns:o="urn:schemas-microsoft-com:office:office" xmlns:oel="http://schemas.microsoft.com/office/2019/extlst" xmlns:r="http://schemas.openxmlformats.org/officeDocument/2006/relationships" xmlns:m="http://schemas.openxmlformats.org/officeDocument/2006/math" xmlns:v="urn:schemas-microsoft-com:vml" xmlns:wp14="http://schemas.microsoft.com/office/word/2010/wordprocessingDrawing" xmlns:wp="http://schemas.openxmlformats.org/drawingml/2006/wordprocessingDrawing" xmlns:w10="urn:schemas-microsoft-com:office:word" xmlns:w="http://schemas.openxmlformats.org/wordprocessingml/2006/main" xmlns:w14="http://schemas.microsoft.com/office/word/2010/wordml" xmlns:w15="http://schemas.microsoft.com/office/word/2012/wordml" xmlns:w16cex="http://schemas.microsoft.com/office/word/2018/wordml/cex" xmlns:w16cid="http://schemas.microsoft.com/office/word/2016/wordml/cid" xmlns:w16="http://schemas.microsoft.com/office/word/2018/wordml" xmlns:w16du="http://schemas.microsoft.com/office/word/2023/wordml/word16du" xmlns:w16sdtdh="http://schemas.microsoft.com/office/word/2020/wordml/sdtdatahash" xmlns:w16se="http://schemas.microsoft.com/office/word/2015/wordml/symex" xmlns:wpg="http://schemas.microsoft.com/office/word/2010/wordprocessingGroup" xmlns:wpi="http://schemas.microsoft.com/office/word/2010/wordprocessingInk" xmlns:wne="http://schemas.microsoft.com/office/word/2006/wordml" xmlns:wps="http://schemas.microsoft.com/office/word/2010/wordprocessingShape" mc:Ignorable="w14 w15 w16se w16cid w16 w16cex w16sdtdh w16du wp14">
+<w:numbering xmlns:wpc="http://schemas.microsoft.com/office/word/2010/wordprocessingCanvas" xmlns:cx="http://schemas.microsoft.com/office/drawing/2014/chartex" xmlns:cx1="http://schemas.microsoft.com/office/drawing/2015/9/8/chartex" xmlns:cx2="http://schemas.microsoft.com/office/drawing/2015/10/21/chartex" xmlns:cx3="http://schemas.microsoft.com/office/drawing/2016/5/9/chartex" xmlns:cx4="http://schemas.microsoft.com/office/drawing/2016/5/10/chartex" xmlns:cx5="http://schemas.microsoft.com/office/drawing/2016/5/11/chartex" xmlns:cx6="http://schemas.microsoft.com/office/drawing/2016/5/12/chartex" xmlns:cx7="http://schemas.microsoft.com/office/drawing/2016/5/13/chartex" xmlns:cx8="http://schemas.microsoft.com/office/drawing/2016/5/14/chartex" xmlns:mc="http://schemas.openxmlformats.org/markup-compatibility/2006" xmlns:aink="http://schemas.microsoft.com/office/drawing/2016/ink" xmlns:am3d="http://schemas.microsoft.com/office/drawing/2017/model3d" xmlns:o="urn:schemas-microsoft-com:office:office" xmlns:r="http://schemas.openxmlformats.org/officeDocument/2006/relationships" xmlns:m="http://schemas.openxmlformats.org/officeDocument/2006/math" xmlns:v="urn:schemas-microsoft-com:vml" xmlns:wp14="http://schemas.microsoft.com/office/word/2010/wordprocessingDrawing" xmlns:wp="http://schemas.openxmlformats.org/drawingml/2006/wordprocessingDrawing" xmlns:w10="urn:schemas-microsoft-com:office:word" xmlns:w="http://schemas.openxmlformats.org/wordprocessingml/2006/main" xmlns:w14="http://schemas.microsoft.com/office/word/2010/wordml" xmlns:w15="http://schemas.microsoft.com/office/word/2012/wordml" xmlns:w16cid="http://schemas.microsoft.com/office/word/2016/wordml/cid" xmlns:w16se="http://schemas.microsoft.com/office/word/2015/wordml/symex" xmlns:wpg="http://schemas.microsoft.com/office/word/2010/wordprocessingGroup" xmlns:wpi="http://schemas.microsoft.com/office/word/2010/wordprocessingInk" xmlns:wne="http://schemas.microsoft.com/office/word/2006/wordml" xmlns:wps="http://schemas.microsoft.com/office/word/2010/wordprocessingShape" mc:Ignorable="w14 w15 w16se w16cid wp14">
   <w:abstractNum w:abstractNumId="0" w15:restartNumberingAfterBreak="0">
     <w:nsid w:val="12DD5621"/>
     <w:multiLevelType w:val="hybridMultilevel"/>
@@ -2099,17 +2433,17 @@
       </w:pPr>
     </w:lvl>
   </w:abstractNum>
-  <w:num w:numId="1" w16cid:durableId="113061165">
+  <w:num w:numId="1">
     <w:abstractNumId w:val="1"/>
   </w:num>
-  <w:num w:numId="2" w16cid:durableId="338193478">
+  <w:num w:numId="2">
     <w:abstractNumId w:val="0"/>
   </w:num>
 </w:numbering>
 </file>
 
 <file path=word/styles.xml><?xml version="1.0" encoding="utf-8"?>
-<w:styles xmlns:mc="http://schemas.openxmlformats.org/markup-compatibility/2006" xmlns:r="http://schemas.openxmlformats.org/officeDocument/2006/relationships" xmlns:w="http://schemas.openxmlformats.org/wordprocessingml/2006/main" xmlns:w14="http://schemas.microsoft.com/office/word/2010/wordml" xmlns:w15="http://schemas.microsoft.com/office/word/2012/wordml" xmlns:w16cex="http://schemas.microsoft.com/office/word/2018/wordml/cex" xmlns:w16cid="http://schemas.microsoft.com/office/word/2016/wordml/cid" xmlns:w16="http://schemas.microsoft.com/office/word/2018/wordml" xmlns:w16du="http://schemas.microsoft.com/office/word/2023/wordml/word16du" xmlns:w16sdtdh="http://schemas.microsoft.com/office/word/2020/wordml/sdtdatahash" xmlns:w16se="http://schemas.microsoft.com/office/word/2015/wordml/symex" mc:Ignorable="w14 w15 w16se w16cid w16 w16cex w16sdtdh w16du">
+<w:styles xmlns:mc="http://schemas.openxmlformats.org/markup-compatibility/2006" xmlns:r="http://schemas.openxmlformats.org/officeDocument/2006/relationships" xmlns:w="http://schemas.openxmlformats.org/wordprocessingml/2006/main" xmlns:w14="http://schemas.microsoft.com/office/word/2010/wordml" xmlns:w15="http://schemas.microsoft.com/office/word/2012/wordml" xmlns:w16cid="http://schemas.microsoft.com/office/word/2016/wordml/cid" xmlns:w16se="http://schemas.microsoft.com/office/word/2015/wordml/symex" mc:Ignorable="w14 w15 w16se w16cid">
   <w:docDefaults>
     <w:rPrDefault>
       <w:rPr>
@@ -2125,7 +2459,7 @@
       </w:pPr>
     </w:pPrDefault>
   </w:docDefaults>
-  <w:latentStyles w:defLockedState="0" w:defUIPriority="99" w:defSemiHidden="0" w:defUnhideWhenUsed="0" w:defQFormat="0" w:count="376">
+  <w:latentStyles w:defLockedState="0" w:defUIPriority="99" w:defSemiHidden="0" w:defUnhideWhenUsed="0" w:defQFormat="0" w:count="375">
     <w:lsdException w:name="Normal" w:uiPriority="0" w:qFormat="1"/>
     <w:lsdException w:name="heading 1" w:uiPriority="9" w:qFormat="1"/>
     <w:lsdException w:name="heading 2" w:semiHidden="1" w:uiPriority="9" w:unhideWhenUsed="1" w:qFormat="1"/>
@@ -2501,7 +2835,6 @@
     <w:lsdException w:name="Smart Hyperlink" w:semiHidden="1" w:unhideWhenUsed="1"/>
     <w:lsdException w:name="Hashtag" w:semiHidden="1" w:unhideWhenUsed="1"/>
     <w:lsdException w:name="Unresolved Mention" w:semiHidden="1" w:unhideWhenUsed="1"/>
-    <w:lsdException w:name="Smart Link" w:semiHidden="1" w:unhideWhenUsed="1"/>
   </w:latentStyles>
   <w:style w:type="paragraph" w:default="1" w:styleId="Norml">
     <w:name w:val="Normal"/>
